--- a/Documentatie/Materialenlijst.docx
+++ b/Documentatie/Materialenlijst.docx
@@ -1,75 +1,77 @@
 
 <file path=word/document.xml><?xml version="1.0" encoding="utf-8"?>
-<w:document xmlns:wpc="http://schemas.microsoft.com/office/word/2010/wordprocessingCanvas" xmlns:mc="http://schemas.openxmlformats.org/markup-compatibility/2006" xmlns:o="urn:schemas-microsoft-com:office:office" xmlns:r="http://schemas.openxmlformats.org/officeDocument/2006/relationships" xmlns:m="http://schemas.openxmlformats.org/officeDocument/2006/math" xmlns:v="urn:schemas-microsoft-com:vml" xmlns:wp14="http://schemas.microsoft.com/office/word/2010/wordprocessingDrawing" xmlns:wp="http://schemas.openxmlformats.org/drawingml/2006/wordprocessingDrawing" xmlns:w10="urn:schemas-microsoft-com:office:word" xmlns:w="http://schemas.openxmlformats.org/wordprocessingml/2006/main" xmlns:w14="http://schemas.microsoft.com/office/word/2010/wordml" xmlns:w15="http://schemas.microsoft.com/office/word/2012/wordml" xmlns:wpg="http://schemas.microsoft.com/office/word/2010/wordprocessingGroup" xmlns:wpi="http://schemas.microsoft.com/office/word/2010/wordprocessingInk" xmlns:wne="http://schemas.microsoft.com/office/word/2006/wordml" xmlns:wps="http://schemas.microsoft.com/office/word/2010/wordprocessingShape" mc:Ignorable="w14 w15 wp14">
+<w:document xmlns:wpc="http://schemas.microsoft.com/office/word/2010/wordprocessingCanvas" xmlns:mc="http://schemas.openxmlformats.org/markup-compatibility/2006" xmlns:o="urn:schemas-microsoft-com:office:office" xmlns:r="http://schemas.openxmlformats.org/officeDocument/2006/relationships" xmlns:m="http://schemas.openxmlformats.org/officeDocument/2006/math" xmlns:v="urn:schemas-microsoft-com:vml" xmlns:wp14="http://schemas.microsoft.com/office/word/2010/wordprocessingDrawing" xmlns:wp="http://schemas.openxmlformats.org/drawingml/2006/wordprocessingDrawing" xmlns:w10="urn:schemas-microsoft-com:office:word" xmlns:w="http://schemas.openxmlformats.org/wordprocessingml/2006/main" xmlns:w14="http://schemas.microsoft.com/office/word/2010/wordml" xmlns:wpg="http://schemas.microsoft.com/office/word/2010/wordprocessingGroup" xmlns:wpi="http://schemas.microsoft.com/office/word/2010/wordprocessingInk" xmlns:wne="http://schemas.microsoft.com/office/word/2006/wordml" xmlns:wps="http://schemas.microsoft.com/office/word/2010/wordprocessingShape" mc:Ignorable="w14 wp14">
   <w:body>
     <w:p>
       <w:pPr>
-        <w:pStyle w:val="Heading1"/>
-      </w:pPr>
-      <w:r>
-        <w:t>Materialenlijst: Hard- en software van de ontwikkelomgeving</w:t>
-      </w:r>
-    </w:p>
-    <w:p/>
-    <w:p>
-      <w:pPr>
-        <w:pStyle w:val="Heading2"/>
+        <w:pStyle w:val="Kop2"/>
       </w:pPr>
       <w:proofErr w:type="spellStart"/>
       <w:r>
-        <w:t>Hardw</w:t>
-      </w:r>
-      <w:bookmarkStart w:id="0" w:name="_GoBack"/>
-      <w:bookmarkEnd w:id="0"/>
-      <w:r>
-        <w:t>arelijst</w:t>
+        <w:t>Hardwarelijst</w:t>
       </w:r>
       <w:proofErr w:type="spellEnd"/>
     </w:p>
-    <w:p/>
     <w:p>
+      <w:pPr>
+        <w:tabs>
+          <w:tab w:val="left" w:pos="3525"/>
+        </w:tabs>
+      </w:pPr>
       <w:r>
+        <w:tab/>
+      </w:r>
+    </w:p>
+    <w:p>
+      <w:pPr>
+        <w:rPr>
+          <w:b/>
+        </w:rPr>
+      </w:pPr>
+      <w:r>
+        <w:rPr>
+          <w:b/>
+        </w:rPr>
         <w:t>Mike Oerlemans</w:t>
       </w:r>
     </w:p>
     <w:tbl>
       <w:tblPr>
-        <w:tblStyle w:val="TableGrid"/>
+        <w:tblStyle w:val="Tabelraster"/>
         <w:tblW w:w="0" w:type="auto"/>
+        <w:tblInd w:w="392" w:type="dxa"/>
         <w:tblLook w:val="04A0" w:firstRow="1" w:lastRow="0" w:firstColumn="1" w:lastColumn="0" w:noHBand="0" w:noVBand="1"/>
       </w:tblPr>
       <w:tblGrid>
-        <w:gridCol w:w="4531"/>
+        <w:gridCol w:w="4139"/>
         <w:gridCol w:w="4531"/>
       </w:tblGrid>
       <w:tr>
         <w:tc>
           <w:tcPr>
+            <w:tcW w:w="4139" w:type="dxa"/>
+          </w:tcPr>
+          <w:p>
+            <w:r>
+              <w:t>Laptop merk</w:t>
+            </w:r>
+          </w:p>
+        </w:tc>
+        <w:tc>
+          <w:tcPr>
             <w:tcW w:w="4531" w:type="dxa"/>
           </w:tcPr>
           <w:p>
             <w:r>
-              <w:t>Laptop merk</w:t>
-            </w:r>
-          </w:p>
-        </w:tc>
-        <w:tc>
-          <w:tcPr>
-            <w:tcW w:w="4531" w:type="dxa"/>
-          </w:tcPr>
-          <w:p>
-            <w:proofErr w:type="spellStart"/>
-            <w:r>
               <w:t>Asus</w:t>
             </w:r>
-            <w:proofErr w:type="spellEnd"/>
           </w:p>
         </w:tc>
       </w:tr>
       <w:tr>
         <w:tc>
           <w:tcPr>
-            <w:tcW w:w="4531" w:type="dxa"/>
+            <w:tcW w:w="4139" w:type="dxa"/>
           </w:tcPr>
           <w:p>
             <w:r>
@@ -91,7 +93,7 @@
       <w:tr>
         <w:tc>
           <w:tcPr>
-            <w:tcW w:w="4531" w:type="dxa"/>
+            <w:tcW w:w="4139" w:type="dxa"/>
           </w:tcPr>
           <w:p>
             <w:r>
@@ -121,7 +123,7 @@
       <w:tr>
         <w:tc>
           <w:tcPr>
-            <w:tcW w:w="4531" w:type="dxa"/>
+            <w:tcW w:w="4139" w:type="dxa"/>
           </w:tcPr>
           <w:p>
             <w:pPr>
@@ -161,7 +163,7 @@
       <w:tr>
         <w:tc>
           <w:tcPr>
-            <w:tcW w:w="4531" w:type="dxa"/>
+            <w:tcW w:w="4139" w:type="dxa"/>
           </w:tcPr>
           <w:p>
             <w:pPr>
@@ -215,62 +217,55 @@
     <w:p>
       <w:pPr>
         <w:rPr>
+          <w:b/>
           <w:lang w:val="en-US"/>
         </w:rPr>
       </w:pPr>
       <w:r>
         <w:rPr>
+          <w:b/>
           <w:lang w:val="en-US"/>
         </w:rPr>
-        <w:t xml:space="preserve">Menno van der </w:t>
+        <w:t>Menno van der Krift</w:t>
       </w:r>
-      <w:proofErr w:type="spellStart"/>
-      <w:r>
-        <w:rPr>
-          <w:lang w:val="en-US"/>
-        </w:rPr>
-        <w:t>Krift</w:t>
-      </w:r>
-      <w:proofErr w:type="spellEnd"/>
     </w:p>
     <w:tbl>
       <w:tblPr>
-        <w:tblStyle w:val="TableGrid"/>
+        <w:tblStyle w:val="Tabelraster"/>
         <w:tblW w:w="0" w:type="auto"/>
+        <w:tblInd w:w="392" w:type="dxa"/>
         <w:tblLook w:val="04A0" w:firstRow="1" w:lastRow="0" w:firstColumn="1" w:lastColumn="0" w:noHBand="0" w:noVBand="1"/>
       </w:tblPr>
       <w:tblGrid>
-        <w:gridCol w:w="4531"/>
+        <w:gridCol w:w="4139"/>
         <w:gridCol w:w="4531"/>
       </w:tblGrid>
       <w:tr>
         <w:tc>
           <w:tcPr>
+            <w:tcW w:w="4139" w:type="dxa"/>
+          </w:tcPr>
+          <w:p>
+            <w:r>
+              <w:t>Laptop merk</w:t>
+            </w:r>
+          </w:p>
+        </w:tc>
+        <w:tc>
+          <w:tcPr>
             <w:tcW w:w="4531" w:type="dxa"/>
           </w:tcPr>
           <w:p>
             <w:r>
-              <w:t>Laptop merk</w:t>
-            </w:r>
-          </w:p>
-        </w:tc>
-        <w:tc>
-          <w:tcPr>
-            <w:tcW w:w="4531" w:type="dxa"/>
-          </w:tcPr>
-          <w:p>
-            <w:proofErr w:type="spellStart"/>
-            <w:r>
               <w:t>Asus</w:t>
             </w:r>
-            <w:proofErr w:type="spellEnd"/>
           </w:p>
         </w:tc>
       </w:tr>
       <w:tr>
         <w:tc>
           <w:tcPr>
-            <w:tcW w:w="4531" w:type="dxa"/>
+            <w:tcW w:w="4139" w:type="dxa"/>
           </w:tcPr>
           <w:p>
             <w:r>
@@ -297,7 +292,7 @@
       <w:tr>
         <w:tc>
           <w:tcPr>
-            <w:tcW w:w="4531" w:type="dxa"/>
+            <w:tcW w:w="4139" w:type="dxa"/>
           </w:tcPr>
           <w:p>
             <w:r>
@@ -333,7 +328,7 @@
       <w:tr>
         <w:tc>
           <w:tcPr>
-            <w:tcW w:w="4531" w:type="dxa"/>
+            <w:tcW w:w="4139" w:type="dxa"/>
           </w:tcPr>
           <w:p>
             <w:pPr>
@@ -373,6 +368,26 @@
       <w:tr>
         <w:tc>
           <w:tcPr>
+            <w:tcW w:w="4139" w:type="dxa"/>
+          </w:tcPr>
+          <w:p>
+            <w:pPr>
+              <w:rPr>
+                <w:lang w:val="en-US"/>
+              </w:rPr>
+            </w:pPr>
+            <w:proofErr w:type="spellStart"/>
+            <w:r>
+              <w:rPr>
+                <w:lang w:val="en-US"/>
+              </w:rPr>
+              <w:t>Besturingssysteem</w:t>
+            </w:r>
+            <w:proofErr w:type="spellEnd"/>
+          </w:p>
+        </w:tc>
+        <w:tc>
+          <w:tcPr>
             <w:tcW w:w="4531" w:type="dxa"/>
           </w:tcPr>
           <w:p>
@@ -381,37 +396,11 @@
                 <w:lang w:val="en-US"/>
               </w:rPr>
             </w:pPr>
-            <w:proofErr w:type="spellStart"/>
-            <w:r>
-              <w:rPr>
-                <w:lang w:val="en-US"/>
-              </w:rPr>
-              <w:t>Besturingssysteem</w:t>
-            </w:r>
-            <w:proofErr w:type="spellEnd"/>
-          </w:p>
-        </w:tc>
-        <w:tc>
-          <w:tcPr>
-            <w:tcW w:w="4531" w:type="dxa"/>
-          </w:tcPr>
-          <w:p>
-            <w:pPr>
-              <w:rPr>
-                <w:lang w:val="en-US"/>
-              </w:rPr>
-            </w:pPr>
-            <w:r>
-              <w:rPr>
-                <w:lang w:val="en-US"/>
-              </w:rPr>
-              <w:t xml:space="preserve">Windows 10 </w:t>
-            </w:r>
-            <w:r>
-              <w:rPr>
-                <w:lang w:val="en-US"/>
-              </w:rPr>
-              <w:t>Home</w:t>
+            <w:r>
+              <w:rPr>
+                <w:lang w:val="en-US"/>
+              </w:rPr>
+              <w:t>Windows 10 Home</w:t>
             </w:r>
             <w:r>
               <w:rPr>
@@ -432,7 +421,7 @@
     </w:p>
     <w:p>
       <w:pPr>
-        <w:pStyle w:val="Heading2"/>
+        <w:pStyle w:val="Kop2"/>
         <w:rPr>
           <w:lang w:val="en-US"/>
         </w:rPr>
@@ -462,11 +451,13 @@
     <w:p>
       <w:pPr>
         <w:rPr>
+          <w:b/>
           <w:lang w:val="en-US"/>
         </w:rPr>
       </w:pPr>
       <w:r>
         <w:rPr>
+          <w:b/>
           <w:lang w:val="en-US"/>
         </w:rPr>
         <w:t>Mike Oerlemans</w:t>
@@ -474,18 +465,19 @@
     </w:p>
     <w:tbl>
       <w:tblPr>
-        <w:tblStyle w:val="TableGrid"/>
+        <w:tblStyle w:val="Tabelraster"/>
         <w:tblW w:w="0" w:type="auto"/>
+        <w:tblInd w:w="392" w:type="dxa"/>
         <w:tblLook w:val="04A0" w:firstRow="1" w:lastRow="0" w:firstColumn="1" w:lastColumn="0" w:noHBand="0" w:noVBand="1"/>
       </w:tblPr>
       <w:tblGrid>
-        <w:gridCol w:w="4531"/>
+        <w:gridCol w:w="4139"/>
         <w:gridCol w:w="4531"/>
       </w:tblGrid>
       <w:tr>
         <w:tc>
           <w:tcPr>
-            <w:tcW w:w="4531" w:type="dxa"/>
+            <w:tcW w:w="4139" w:type="dxa"/>
           </w:tcPr>
           <w:p>
             <w:pPr>
@@ -523,7 +515,7 @@
       <w:tr>
         <w:tc>
           <w:tcPr>
-            <w:tcW w:w="4531" w:type="dxa"/>
+            <w:tcW w:w="4139" w:type="dxa"/>
           </w:tcPr>
           <w:p>
             <w:pPr>
@@ -569,6 +561,60 @@
       <w:tr>
         <w:tc>
           <w:tcPr>
+            <w:tcW w:w="4139" w:type="dxa"/>
+          </w:tcPr>
+          <w:p>
+            <w:pPr>
+              <w:rPr>
+                <w:lang w:val="en-US"/>
+              </w:rPr>
+            </w:pPr>
+            <w:proofErr w:type="spellStart"/>
+            <w:r>
+              <w:rPr>
+                <w:lang w:val="en-US"/>
+              </w:rPr>
+              <w:t>Bestanden</w:t>
+            </w:r>
+            <w:proofErr w:type="spellEnd"/>
+            <w:r>
+              <w:rPr>
+                <w:lang w:val="en-US"/>
+              </w:rPr>
+              <w:t xml:space="preserve"> </w:t>
+            </w:r>
+            <w:proofErr w:type="spellStart"/>
+            <w:r>
+              <w:rPr>
+                <w:lang w:val="en-US"/>
+              </w:rPr>
+              <w:t>delen</w:t>
+            </w:r>
+            <w:proofErr w:type="spellEnd"/>
+            <w:r>
+              <w:rPr>
+                <w:lang w:val="en-US"/>
+              </w:rPr>
+              <w:t>/</w:t>
+            </w:r>
+            <w:proofErr w:type="spellStart"/>
+            <w:r>
+              <w:rPr>
+                <w:lang w:val="en-US"/>
+              </w:rPr>
+              <w:t>versie</w:t>
+            </w:r>
+            <w:proofErr w:type="spellEnd"/>
+            <w:r>
+              <w:rPr>
+                <w:lang w:val="en-US"/>
+              </w:rPr>
+              <w:t xml:space="preserve"> software</w:t>
+            </w:r>
+          </w:p>
+        </w:tc>
+        <w:tc>
+          <w:tcPr>
             <w:tcW w:w="4531" w:type="dxa"/>
           </w:tcPr>
           <w:p>
@@ -577,73 +623,11 @@
                 <w:lang w:val="en-US"/>
               </w:rPr>
             </w:pPr>
-            <w:proofErr w:type="spellStart"/>
-            <w:r>
-              <w:rPr>
-                <w:lang w:val="en-US"/>
-              </w:rPr>
-              <w:t>Bestanden</w:t>
-            </w:r>
-            <w:proofErr w:type="spellEnd"/>
-            <w:r>
-              <w:rPr>
-                <w:lang w:val="en-US"/>
-              </w:rPr>
-              <w:t xml:space="preserve"> </w:t>
-            </w:r>
-            <w:proofErr w:type="spellStart"/>
-            <w:r>
-              <w:rPr>
-                <w:lang w:val="en-US"/>
-              </w:rPr>
-              <w:t>delen</w:t>
-            </w:r>
-            <w:proofErr w:type="spellEnd"/>
-            <w:r>
-              <w:rPr>
-                <w:lang w:val="en-US"/>
-              </w:rPr>
-              <w:t>/</w:t>
-            </w:r>
-            <w:proofErr w:type="spellStart"/>
-            <w:r>
-              <w:rPr>
-                <w:lang w:val="en-US"/>
-              </w:rPr>
-              <w:t>versie</w:t>
-            </w:r>
-            <w:proofErr w:type="spellEnd"/>
-            <w:r>
-              <w:rPr>
-                <w:lang w:val="en-US"/>
-              </w:rPr>
-              <w:t xml:space="preserve"> software</w:t>
-            </w:r>
-          </w:p>
-        </w:tc>
-        <w:tc>
-          <w:tcPr>
-            <w:tcW w:w="4531" w:type="dxa"/>
-          </w:tcPr>
-          <w:p>
-            <w:pPr>
-              <w:rPr>
-                <w:lang w:val="en-US"/>
-              </w:rPr>
-            </w:pPr>
-            <w:proofErr w:type="spellStart"/>
-            <w:r>
-              <w:rPr>
-                <w:lang w:val="en-US"/>
-              </w:rPr>
-              <w:t>GitHub</w:t>
-            </w:r>
-            <w:proofErr w:type="spellEnd"/>
-            <w:r>
-              <w:rPr>
-                <w:lang w:val="en-US"/>
-              </w:rPr>
-              <w:t xml:space="preserve"> Desktop </w:t>
+            <w:r>
+              <w:rPr>
+                <w:lang w:val="en-US"/>
+              </w:rPr>
+              <w:t xml:space="preserve">GitHub Desktop </w:t>
             </w:r>
           </w:p>
         </w:tc>
@@ -651,7 +635,7 @@
       <w:tr>
         <w:tc>
           <w:tcPr>
-            <w:tcW w:w="4531" w:type="dxa"/>
+            <w:tcW w:w="4139" w:type="dxa"/>
           </w:tcPr>
           <w:p>
             <w:pPr>
@@ -697,7 +681,7 @@
       <w:tr>
         <w:tc>
           <w:tcPr>
-            <w:tcW w:w="4531" w:type="dxa"/>
+            <w:tcW w:w="4139" w:type="dxa"/>
           </w:tcPr>
           <w:p>
             <w:pPr>
@@ -735,7 +719,7 @@
       <w:tr>
         <w:tc>
           <w:tcPr>
-            <w:tcW w:w="4531" w:type="dxa"/>
+            <w:tcW w:w="4139" w:type="dxa"/>
           </w:tcPr>
           <w:p>
             <w:pPr>
@@ -773,7 +757,7 @@
       <w:tr>
         <w:tc>
           <w:tcPr>
-            <w:tcW w:w="4531" w:type="dxa"/>
+            <w:tcW w:w="4139" w:type="dxa"/>
           </w:tcPr>
           <w:p>
             <w:pPr>
@@ -821,38 +805,33 @@
     <w:p>
       <w:pPr>
         <w:rPr>
+          <w:b/>
           <w:lang w:val="en-US"/>
         </w:rPr>
       </w:pPr>
       <w:r>
         <w:rPr>
+          <w:b/>
           <w:lang w:val="en-US"/>
         </w:rPr>
-        <w:t xml:space="preserve">Menno van der </w:t>
+        <w:t>Menno van der Krift</w:t>
       </w:r>
-      <w:proofErr w:type="spellStart"/>
-      <w:r>
-        <w:rPr>
-          <w:lang w:val="en-US"/>
-        </w:rPr>
-        <w:t>Krift</w:t>
-      </w:r>
-      <w:proofErr w:type="spellEnd"/>
     </w:p>
     <w:tbl>
       <w:tblPr>
-        <w:tblStyle w:val="TableGrid"/>
+        <w:tblStyle w:val="Tabelraster"/>
         <w:tblW w:w="0" w:type="auto"/>
+        <w:tblInd w:w="392" w:type="dxa"/>
         <w:tblLook w:val="04A0" w:firstRow="1" w:lastRow="0" w:firstColumn="1" w:lastColumn="0" w:noHBand="0" w:noVBand="1"/>
       </w:tblPr>
       <w:tblGrid>
-        <w:gridCol w:w="4531"/>
+        <w:gridCol w:w="4139"/>
         <w:gridCol w:w="4531"/>
       </w:tblGrid>
       <w:tr>
         <w:tc>
           <w:tcPr>
-            <w:tcW w:w="4531" w:type="dxa"/>
+            <w:tcW w:w="4139" w:type="dxa"/>
           </w:tcPr>
           <w:p>
             <w:pPr>
@@ -890,6 +869,32 @@
       <w:tr>
         <w:tc>
           <w:tcPr>
+            <w:tcW w:w="4139" w:type="dxa"/>
+          </w:tcPr>
+          <w:p>
+            <w:pPr>
+              <w:rPr>
+                <w:lang w:val="en-US"/>
+              </w:rPr>
+            </w:pPr>
+            <w:proofErr w:type="spellStart"/>
+            <w:r>
+              <w:rPr>
+                <w:lang w:val="en-US"/>
+              </w:rPr>
+              <w:t>Tekst</w:t>
+            </w:r>
+            <w:proofErr w:type="spellEnd"/>
+            <w:r>
+              <w:rPr>
+                <w:lang w:val="en-US"/>
+              </w:rPr>
+              <w:t xml:space="preserve"> editor</w:t>
+            </w:r>
+          </w:p>
+        </w:tc>
+        <w:tc>
+          <w:tcPr>
             <w:tcW w:w="4531" w:type="dxa"/>
           </w:tcPr>
           <w:p>
@@ -898,43 +903,11 @@
                 <w:lang w:val="en-US"/>
               </w:rPr>
             </w:pPr>
-            <w:proofErr w:type="spellStart"/>
-            <w:r>
-              <w:rPr>
-                <w:lang w:val="en-US"/>
-              </w:rPr>
-              <w:t>Tekst</w:t>
-            </w:r>
-            <w:proofErr w:type="spellEnd"/>
-            <w:r>
-              <w:rPr>
-                <w:lang w:val="en-US"/>
-              </w:rPr>
-              <w:t xml:space="preserve"> editor</w:t>
-            </w:r>
-          </w:p>
-        </w:tc>
-        <w:tc>
-          <w:tcPr>
-            <w:tcW w:w="4531" w:type="dxa"/>
-          </w:tcPr>
-          <w:p>
-            <w:pPr>
-              <w:rPr>
-                <w:lang w:val="en-US"/>
-              </w:rPr>
-            </w:pPr>
-            <w:r>
-              <w:rPr>
-                <w:lang w:val="en-US"/>
-              </w:rPr>
-              <w:t xml:space="preserve">Microsoft word </w:t>
-            </w:r>
-            <w:r>
-              <w:rPr>
-                <w:lang w:val="en-US"/>
-              </w:rPr>
-              <w:t>2010</w:t>
+            <w:r>
+              <w:rPr>
+                <w:lang w:val="en-US"/>
+              </w:rPr>
+              <w:t>Microsoft word 2010</w:t>
             </w:r>
           </w:p>
         </w:tc>
@@ -942,6 +915,60 @@
       <w:tr>
         <w:tc>
           <w:tcPr>
+            <w:tcW w:w="4139" w:type="dxa"/>
+          </w:tcPr>
+          <w:p>
+            <w:pPr>
+              <w:rPr>
+                <w:lang w:val="en-US"/>
+              </w:rPr>
+            </w:pPr>
+            <w:proofErr w:type="spellStart"/>
+            <w:r>
+              <w:rPr>
+                <w:lang w:val="en-US"/>
+              </w:rPr>
+              <w:t>Bestanden</w:t>
+            </w:r>
+            <w:proofErr w:type="spellEnd"/>
+            <w:r>
+              <w:rPr>
+                <w:lang w:val="en-US"/>
+              </w:rPr>
+              <w:t xml:space="preserve"> </w:t>
+            </w:r>
+            <w:proofErr w:type="spellStart"/>
+            <w:r>
+              <w:rPr>
+                <w:lang w:val="en-US"/>
+              </w:rPr>
+              <w:t>delen</w:t>
+            </w:r>
+            <w:proofErr w:type="spellEnd"/>
+            <w:r>
+              <w:rPr>
+                <w:lang w:val="en-US"/>
+              </w:rPr>
+              <w:t>/</w:t>
+            </w:r>
+            <w:proofErr w:type="spellStart"/>
+            <w:r>
+              <w:rPr>
+                <w:lang w:val="en-US"/>
+              </w:rPr>
+              <w:t>versie</w:t>
+            </w:r>
+            <w:proofErr w:type="spellEnd"/>
+            <w:r>
+              <w:rPr>
+                <w:lang w:val="en-US"/>
+              </w:rPr>
+              <w:t xml:space="preserve"> software</w:t>
+            </w:r>
+          </w:p>
+        </w:tc>
+        <w:tc>
+          <w:tcPr>
             <w:tcW w:w="4531" w:type="dxa"/>
           </w:tcPr>
           <w:p>
@@ -950,73 +977,11 @@
                 <w:lang w:val="en-US"/>
               </w:rPr>
             </w:pPr>
-            <w:proofErr w:type="spellStart"/>
-            <w:r>
-              <w:rPr>
-                <w:lang w:val="en-US"/>
-              </w:rPr>
-              <w:t>Bestanden</w:t>
-            </w:r>
-            <w:proofErr w:type="spellEnd"/>
-            <w:r>
-              <w:rPr>
-                <w:lang w:val="en-US"/>
-              </w:rPr>
-              <w:t xml:space="preserve"> </w:t>
-            </w:r>
-            <w:proofErr w:type="spellStart"/>
-            <w:r>
-              <w:rPr>
-                <w:lang w:val="en-US"/>
-              </w:rPr>
-              <w:t>delen</w:t>
-            </w:r>
-            <w:proofErr w:type="spellEnd"/>
-            <w:r>
-              <w:rPr>
-                <w:lang w:val="en-US"/>
-              </w:rPr>
-              <w:t>/</w:t>
-            </w:r>
-            <w:proofErr w:type="spellStart"/>
-            <w:r>
-              <w:rPr>
-                <w:lang w:val="en-US"/>
-              </w:rPr>
-              <w:t>versie</w:t>
-            </w:r>
-            <w:proofErr w:type="spellEnd"/>
-            <w:r>
-              <w:rPr>
-                <w:lang w:val="en-US"/>
-              </w:rPr>
-              <w:t xml:space="preserve"> software</w:t>
-            </w:r>
-          </w:p>
-        </w:tc>
-        <w:tc>
-          <w:tcPr>
-            <w:tcW w:w="4531" w:type="dxa"/>
-          </w:tcPr>
-          <w:p>
-            <w:pPr>
-              <w:rPr>
-                <w:lang w:val="en-US"/>
-              </w:rPr>
-            </w:pPr>
-            <w:proofErr w:type="spellStart"/>
-            <w:r>
-              <w:rPr>
-                <w:lang w:val="en-US"/>
-              </w:rPr>
-              <w:t>GitHub</w:t>
-            </w:r>
-            <w:proofErr w:type="spellEnd"/>
-            <w:r>
-              <w:rPr>
-                <w:lang w:val="en-US"/>
-              </w:rPr>
-              <w:t xml:space="preserve"> Desktop </w:t>
+            <w:r>
+              <w:rPr>
+                <w:lang w:val="en-US"/>
+              </w:rPr>
+              <w:t xml:space="preserve">GitHub Desktop </w:t>
             </w:r>
           </w:p>
         </w:tc>
@@ -1024,7 +989,7 @@
       <w:tr>
         <w:tc>
           <w:tcPr>
-            <w:tcW w:w="4531" w:type="dxa"/>
+            <w:tcW w:w="4139" w:type="dxa"/>
           </w:tcPr>
           <w:p>
             <w:pPr>
@@ -1070,7 +1035,7 @@
       <w:tr>
         <w:tc>
           <w:tcPr>
-            <w:tcW w:w="4531" w:type="dxa"/>
+            <w:tcW w:w="4139" w:type="dxa"/>
           </w:tcPr>
           <w:p>
             <w:pPr>
@@ -1108,7 +1073,7 @@
       <w:tr>
         <w:tc>
           <w:tcPr>
-            <w:tcW w:w="4531" w:type="dxa"/>
+            <w:tcW w:w="4139" w:type="dxa"/>
           </w:tcPr>
           <w:p>
             <w:pPr>
@@ -1146,14 +1111,16 @@
       <w:tr>
         <w:tc>
           <w:tcPr>
-            <w:tcW w:w="4531" w:type="dxa"/>
-          </w:tcPr>
-          <w:p>
-            <w:pPr>
-              <w:rPr>
-                <w:lang w:val="en-US"/>
-              </w:rPr>
-            </w:pPr>
+            <w:tcW w:w="4139" w:type="dxa"/>
+          </w:tcPr>
+          <w:p>
+            <w:pPr>
+              <w:rPr>
+                <w:lang w:val="en-US"/>
+              </w:rPr>
+            </w:pPr>
+            <w:bookmarkStart w:id="0" w:name="_GoBack"/>
+            <w:bookmarkEnd w:id="0"/>
             <w:proofErr w:type="spellStart"/>
             <w:r>
               <w:rPr>
@@ -1192,6 +1159,8 @@
       </w:pPr>
     </w:p>
     <w:sectPr>
+      <w:headerReference w:type="default" r:id="rId7"/>
+      <w:footerReference w:type="default" r:id="rId8"/>
       <w:pgSz w:w="11906" w:h="16838"/>
       <w:pgMar w:top="1417" w:right="1417" w:bottom="1417" w:left="1417" w:header="708" w:footer="708" w:gutter="0"/>
       <w:cols w:space="708"/>
@@ -1201,8 +1170,190 @@
 </w:document>
 </file>
 
+<file path=word/endnotes.xml><?xml version="1.0" encoding="utf-8"?>
+<w:endnotes xmlns:wpc="http://schemas.microsoft.com/office/word/2010/wordprocessingCanvas" xmlns:mc="http://schemas.openxmlformats.org/markup-compatibility/2006" xmlns:o="urn:schemas-microsoft-com:office:office" xmlns:r="http://schemas.openxmlformats.org/officeDocument/2006/relationships" xmlns:m="http://schemas.openxmlformats.org/officeDocument/2006/math" xmlns:v="urn:schemas-microsoft-com:vml" xmlns:wp14="http://schemas.microsoft.com/office/word/2010/wordprocessingDrawing" xmlns:wp="http://schemas.openxmlformats.org/drawingml/2006/wordprocessingDrawing" xmlns:w10="urn:schemas-microsoft-com:office:word" xmlns:w="http://schemas.openxmlformats.org/wordprocessingml/2006/main" xmlns:w14="http://schemas.microsoft.com/office/word/2010/wordml" xmlns:wpg="http://schemas.microsoft.com/office/word/2010/wordprocessingGroup" xmlns:wpi="http://schemas.microsoft.com/office/word/2010/wordprocessingInk" xmlns:wne="http://schemas.microsoft.com/office/word/2006/wordml" xmlns:wps="http://schemas.microsoft.com/office/word/2010/wordprocessingShape" mc:Ignorable="w14 wp14">
+  <w:endnote w:type="separator" w:id="-1">
+    <w:p>
+      <w:pPr>
+        <w:spacing w:after="0" w:line="240" w:lineRule="auto"/>
+      </w:pPr>
+      <w:r>
+        <w:separator/>
+      </w:r>
+    </w:p>
+  </w:endnote>
+  <w:endnote w:type="continuationSeparator" w:id="0">
+    <w:p>
+      <w:pPr>
+        <w:spacing w:after="0" w:line="240" w:lineRule="auto"/>
+      </w:pPr>
+      <w:r>
+        <w:continuationSeparator/>
+      </w:r>
+    </w:p>
+  </w:endnote>
+</w:endnotes>
+</file>
+
+<file path=word/footer1.xml><?xml version="1.0" encoding="utf-8"?>
+<w:ftr xmlns:wpc="http://schemas.microsoft.com/office/word/2010/wordprocessingCanvas" xmlns:mc="http://schemas.openxmlformats.org/markup-compatibility/2006" xmlns:o="urn:schemas-microsoft-com:office:office" xmlns:r="http://schemas.openxmlformats.org/officeDocument/2006/relationships" xmlns:m="http://schemas.openxmlformats.org/officeDocument/2006/math" xmlns:v="urn:schemas-microsoft-com:vml" xmlns:wp14="http://schemas.microsoft.com/office/word/2010/wordprocessingDrawing" xmlns:wp="http://schemas.openxmlformats.org/drawingml/2006/wordprocessingDrawing" xmlns:w10="urn:schemas-microsoft-com:office:word" xmlns:w="http://schemas.openxmlformats.org/wordprocessingml/2006/main" xmlns:w14="http://schemas.microsoft.com/office/word/2010/wordml" xmlns:wpg="http://schemas.microsoft.com/office/word/2010/wordprocessingGroup" xmlns:wpi="http://schemas.microsoft.com/office/word/2010/wordprocessingInk" xmlns:wne="http://schemas.microsoft.com/office/word/2006/wordml" xmlns:wps="http://schemas.microsoft.com/office/word/2010/wordprocessingShape" mc:Ignorable="w14 wp14">
+  <w:p>
+    <w:pPr>
+      <w:pStyle w:val="Voettekst"/>
+    </w:pPr>
+    <w:r>
+      <w:rPr>
+        <w:noProof/>
+        <w:lang w:eastAsia="nl-NL"/>
+      </w:rPr>
+      <w:drawing>
+        <wp:anchor distT="0" distB="0" distL="114300" distR="114300" simplePos="0" relativeHeight="251659264" behindDoc="0" locked="0" layoutInCell="1" allowOverlap="1" wp14:anchorId="3D4CCA52" wp14:editId="45FA907E">
+          <wp:simplePos x="0" y="0"/>
+          <wp:positionH relativeFrom="column">
+            <wp:posOffset>3568065</wp:posOffset>
+          </wp:positionH>
+          <wp:positionV relativeFrom="paragraph">
+            <wp:posOffset>-207717</wp:posOffset>
+          </wp:positionV>
+          <wp:extent cx="2579370" cy="1155700"/>
+          <wp:effectExtent l="0" t="0" r="0" b="0"/>
+          <wp:wrapNone/>
+          <wp:docPr id="5" name="Afbeelding 5" descr="C:\Users\Menno\Downloads\cooltext176421591319177.png"/>
+          <wp:cNvGraphicFramePr>
+            <a:graphicFrameLocks xmlns:a="http://schemas.openxmlformats.org/drawingml/2006/main" noChangeAspect="1"/>
+          </wp:cNvGraphicFramePr>
+          <a:graphic xmlns:a="http://schemas.openxmlformats.org/drawingml/2006/main">
+            <a:graphicData uri="http://schemas.openxmlformats.org/drawingml/2006/picture">
+              <pic:pic xmlns:pic="http://schemas.openxmlformats.org/drawingml/2006/picture">
+                <pic:nvPicPr>
+                  <pic:cNvPr id="0" name="Picture 1" descr="C:\Users\Menno\Downloads\cooltext176421591319177.png"/>
+                  <pic:cNvPicPr>
+                    <a:picLocks noChangeAspect="1" noChangeArrowheads="1"/>
+                  </pic:cNvPicPr>
+                </pic:nvPicPr>
+                <pic:blipFill>
+                  <a:blip r:embed="rId1">
+                    <a:extLst>
+                      <a:ext uri="{28A0092B-C50C-407E-A947-70E740481C1C}">
+                        <a14:useLocalDpi xmlns:a14="http://schemas.microsoft.com/office/drawing/2010/main" val="0"/>
+                      </a:ext>
+                    </a:extLst>
+                  </a:blip>
+                  <a:srcRect/>
+                  <a:stretch>
+                    <a:fillRect/>
+                  </a:stretch>
+                </pic:blipFill>
+                <pic:spPr bwMode="auto">
+                  <a:xfrm>
+                    <a:off x="0" y="0"/>
+                    <a:ext cx="2579370" cy="1155700"/>
+                  </a:xfrm>
+                  <a:prstGeom prst="rect">
+                    <a:avLst/>
+                  </a:prstGeom>
+                  <a:noFill/>
+                  <a:ln>
+                    <a:noFill/>
+                  </a:ln>
+                </pic:spPr>
+              </pic:pic>
+            </a:graphicData>
+          </a:graphic>
+          <wp14:sizeRelH relativeFrom="page">
+            <wp14:pctWidth>0</wp14:pctWidth>
+          </wp14:sizeRelH>
+          <wp14:sizeRelV relativeFrom="page">
+            <wp14:pctHeight>0</wp14:pctHeight>
+          </wp14:sizeRelV>
+        </wp:anchor>
+      </w:drawing>
+    </w:r>
+    <w:r>
+      <w:t xml:space="preserve">Naam: </w:t>
+    </w:r>
+    <w:r>
+      <w:t>Mike Oerlemans</w:t>
+    </w:r>
+  </w:p>
+  <w:p>
+    <w:pPr>
+      <w:pStyle w:val="Voettekst"/>
+    </w:pPr>
+    <w:r>
+      <w:t>Klas: RIO4-MED3A</w:t>
+    </w:r>
+  </w:p>
+  <w:p>
+    <w:pPr>
+      <w:pStyle w:val="Voettekst"/>
+    </w:pPr>
+    <w:r>
+      <w:t>Projectleden: Menno van der Krift, Mike Oerlemans</w:t>
+    </w:r>
+  </w:p>
+  <w:p>
+    <w:pPr>
+      <w:pStyle w:val="Voettekst"/>
+    </w:pPr>
+    <w:r>
+      <w:t>Datum: 1</w:t>
+    </w:r>
+    <w:r>
+      <w:t>8</w:t>
+    </w:r>
+    <w:r>
+      <w:t>-04-2016</w:t>
+    </w:r>
+  </w:p>
+</w:ftr>
+</file>
+
+<file path=word/footnotes.xml><?xml version="1.0" encoding="utf-8"?>
+<w:footnotes xmlns:wpc="http://schemas.microsoft.com/office/word/2010/wordprocessingCanvas" xmlns:mc="http://schemas.openxmlformats.org/markup-compatibility/2006" xmlns:o="urn:schemas-microsoft-com:office:office" xmlns:r="http://schemas.openxmlformats.org/officeDocument/2006/relationships" xmlns:m="http://schemas.openxmlformats.org/officeDocument/2006/math" xmlns:v="urn:schemas-microsoft-com:vml" xmlns:wp14="http://schemas.microsoft.com/office/word/2010/wordprocessingDrawing" xmlns:wp="http://schemas.openxmlformats.org/drawingml/2006/wordprocessingDrawing" xmlns:w10="urn:schemas-microsoft-com:office:word" xmlns:w="http://schemas.openxmlformats.org/wordprocessingml/2006/main" xmlns:w14="http://schemas.microsoft.com/office/word/2010/wordml" xmlns:wpg="http://schemas.microsoft.com/office/word/2010/wordprocessingGroup" xmlns:wpi="http://schemas.microsoft.com/office/word/2010/wordprocessingInk" xmlns:wne="http://schemas.microsoft.com/office/word/2006/wordml" xmlns:wps="http://schemas.microsoft.com/office/word/2010/wordprocessingShape" mc:Ignorable="w14 wp14">
+  <w:footnote w:type="separator" w:id="-1">
+    <w:p>
+      <w:pPr>
+        <w:spacing w:after="0" w:line="240" w:lineRule="auto"/>
+      </w:pPr>
+      <w:r>
+        <w:separator/>
+      </w:r>
+    </w:p>
+  </w:footnote>
+  <w:footnote w:type="continuationSeparator" w:id="0">
+    <w:p>
+      <w:pPr>
+        <w:spacing w:after="0" w:line="240" w:lineRule="auto"/>
+      </w:pPr>
+      <w:r>
+        <w:continuationSeparator/>
+      </w:r>
+    </w:p>
+  </w:footnote>
+</w:footnotes>
+</file>
+
+<file path=word/header1.xml><?xml version="1.0" encoding="utf-8"?>
+<w:hdr xmlns:wpc="http://schemas.microsoft.com/office/word/2010/wordprocessingCanvas" xmlns:mc="http://schemas.openxmlformats.org/markup-compatibility/2006" xmlns:o="urn:schemas-microsoft-com:office:office" xmlns:r="http://schemas.openxmlformats.org/officeDocument/2006/relationships" xmlns:m="http://schemas.openxmlformats.org/officeDocument/2006/math" xmlns:v="urn:schemas-microsoft-com:vml" xmlns:wp14="http://schemas.microsoft.com/office/word/2010/wordprocessingDrawing" xmlns:wp="http://schemas.openxmlformats.org/drawingml/2006/wordprocessingDrawing" xmlns:w10="urn:schemas-microsoft-com:office:word" xmlns:w="http://schemas.openxmlformats.org/wordprocessingml/2006/main" xmlns:w14="http://schemas.microsoft.com/office/word/2010/wordml" xmlns:wpg="http://schemas.microsoft.com/office/word/2010/wordprocessingGroup" xmlns:wpi="http://schemas.microsoft.com/office/word/2010/wordprocessingInk" xmlns:wne="http://schemas.microsoft.com/office/word/2006/wordml" xmlns:wps="http://schemas.microsoft.com/office/word/2010/wordprocessingShape" mc:Ignorable="w14 wp14">
+  <w:p>
+    <w:pPr>
+      <w:pStyle w:val="Titel"/>
+    </w:pPr>
+    <w:r>
+      <w:t>Materialenlijst: Hard- en software van de ontwikkelomgeving</w:t>
+    </w:r>
+  </w:p>
+  <w:p>
+    <w:pPr>
+      <w:pStyle w:val="Koptekst"/>
+    </w:pPr>
+  </w:p>
+</w:hdr>
+</file>
+
 <file path=word/styles.xml><?xml version="1.0" encoding="utf-8"?>
-<w:styles xmlns:mc="http://schemas.openxmlformats.org/markup-compatibility/2006" xmlns:r="http://schemas.openxmlformats.org/officeDocument/2006/relationships" xmlns:w="http://schemas.openxmlformats.org/wordprocessingml/2006/main" xmlns:w14="http://schemas.microsoft.com/office/word/2010/wordml" xmlns:w15="http://schemas.microsoft.com/office/word/2012/wordml" mc:Ignorable="w14 w15">
+<w:styles xmlns:mc="http://schemas.openxmlformats.org/markup-compatibility/2006" xmlns:r="http://schemas.openxmlformats.org/officeDocument/2006/relationships" xmlns:w="http://schemas.openxmlformats.org/wordprocessingml/2006/main" xmlns:w14="http://schemas.microsoft.com/office/word/2010/wordml" mc:Ignorable="w14">
   <w:docDefaults>
     <w:rPrDefault>
       <w:rPr>
@@ -1218,388 +1369,154 @@
       </w:pPr>
     </w:pPrDefault>
   </w:docDefaults>
-  <w:latentStyles w:defLockedState="0" w:defUIPriority="99" w:defSemiHidden="0" w:defUnhideWhenUsed="0" w:defQFormat="0" w:count="371">
-    <w:lsdException w:name="Normal" w:uiPriority="0" w:qFormat="1"/>
-    <w:lsdException w:name="heading 1" w:uiPriority="9" w:qFormat="1"/>
-    <w:lsdException w:name="heading 2" w:semiHidden="1" w:uiPriority="9" w:unhideWhenUsed="1" w:qFormat="1"/>
-    <w:lsdException w:name="heading 3" w:semiHidden="1" w:uiPriority="9" w:unhideWhenUsed="1" w:qFormat="1"/>
-    <w:lsdException w:name="heading 4" w:semiHidden="1" w:uiPriority="9" w:unhideWhenUsed="1" w:qFormat="1"/>
-    <w:lsdException w:name="heading 5" w:semiHidden="1" w:uiPriority="9" w:unhideWhenUsed="1" w:qFormat="1"/>
-    <w:lsdException w:name="heading 6" w:semiHidden="1" w:uiPriority="9" w:unhideWhenUsed="1" w:qFormat="1"/>
-    <w:lsdException w:name="heading 7" w:semiHidden="1" w:uiPriority="9" w:unhideWhenUsed="1" w:qFormat="1"/>
-    <w:lsdException w:name="heading 8" w:semiHidden="1" w:uiPriority="9" w:unhideWhenUsed="1" w:qFormat="1"/>
-    <w:lsdException w:name="heading 9" w:semiHidden="1" w:uiPriority="9" w:unhideWhenUsed="1" w:qFormat="1"/>
-    <w:lsdException w:name="index 1" w:semiHidden="1" w:unhideWhenUsed="1"/>
-    <w:lsdException w:name="index 2" w:semiHidden="1" w:unhideWhenUsed="1"/>
-    <w:lsdException w:name="index 3" w:semiHidden="1" w:unhideWhenUsed="1"/>
-    <w:lsdException w:name="index 4" w:semiHidden="1" w:unhideWhenUsed="1"/>
-    <w:lsdException w:name="index 5" w:semiHidden="1" w:unhideWhenUsed="1"/>
-    <w:lsdException w:name="index 6" w:semiHidden="1" w:unhideWhenUsed="1"/>
-    <w:lsdException w:name="index 7" w:semiHidden="1" w:unhideWhenUsed="1"/>
-    <w:lsdException w:name="index 8" w:semiHidden="1" w:unhideWhenUsed="1"/>
-    <w:lsdException w:name="index 9" w:semiHidden="1" w:unhideWhenUsed="1"/>
-    <w:lsdException w:name="toc 1" w:semiHidden="1" w:uiPriority="39" w:unhideWhenUsed="1"/>
-    <w:lsdException w:name="toc 2" w:semiHidden="1" w:uiPriority="39" w:unhideWhenUsed="1"/>
-    <w:lsdException w:name="toc 3" w:semiHidden="1" w:uiPriority="39" w:unhideWhenUsed="1"/>
-    <w:lsdException w:name="toc 4" w:semiHidden="1" w:uiPriority="39" w:unhideWhenUsed="1"/>
-    <w:lsdException w:name="toc 5" w:semiHidden="1" w:uiPriority="39" w:unhideWhenUsed="1"/>
-    <w:lsdException w:name="toc 6" w:semiHidden="1" w:uiPriority="39" w:unhideWhenUsed="1"/>
-    <w:lsdException w:name="toc 7" w:semiHidden="1" w:uiPriority="39" w:unhideWhenUsed="1"/>
-    <w:lsdException w:name="toc 8" w:semiHidden="1" w:uiPriority="39" w:unhideWhenUsed="1"/>
-    <w:lsdException w:name="toc 9" w:semiHidden="1" w:uiPriority="39" w:unhideWhenUsed="1"/>
-    <w:lsdException w:name="Normal Indent" w:semiHidden="1" w:unhideWhenUsed="1"/>
-    <w:lsdException w:name="footnote text" w:semiHidden="1" w:unhideWhenUsed="1"/>
-    <w:lsdException w:name="annotation text" w:semiHidden="1" w:unhideWhenUsed="1"/>
-    <w:lsdException w:name="header" w:semiHidden="1" w:unhideWhenUsed="1"/>
-    <w:lsdException w:name="footer" w:semiHidden="1" w:unhideWhenUsed="1"/>
-    <w:lsdException w:name="index heading" w:semiHidden="1" w:unhideWhenUsed="1"/>
-    <w:lsdException w:name="caption" w:semiHidden="1" w:uiPriority="35" w:unhideWhenUsed="1" w:qFormat="1"/>
-    <w:lsdException w:name="table of figures" w:semiHidden="1" w:unhideWhenUsed="1"/>
-    <w:lsdException w:name="envelope address" w:semiHidden="1" w:unhideWhenUsed="1"/>
-    <w:lsdException w:name="envelope return" w:semiHidden="1" w:unhideWhenUsed="1"/>
-    <w:lsdException w:name="footnote reference" w:semiHidden="1" w:unhideWhenUsed="1"/>
-    <w:lsdException w:name="annotation reference" w:semiHidden="1" w:unhideWhenUsed="1"/>
-    <w:lsdException w:name="line number" w:semiHidden="1" w:unhideWhenUsed="1"/>
-    <w:lsdException w:name="page number" w:semiHidden="1" w:unhideWhenUsed="1"/>
-    <w:lsdException w:name="endnote reference" w:semiHidden="1" w:unhideWhenUsed="1"/>
-    <w:lsdException w:name="endnote text" w:semiHidden="1" w:unhideWhenUsed="1"/>
-    <w:lsdException w:name="table of authorities" w:semiHidden="1" w:unhideWhenUsed="1"/>
-    <w:lsdException w:name="macro" w:semiHidden="1" w:unhideWhenUsed="1"/>
-    <w:lsdException w:name="toa heading" w:semiHidden="1" w:unhideWhenUsed="1"/>
-    <w:lsdException w:name="List" w:semiHidden="1" w:unhideWhenUsed="1"/>
-    <w:lsdException w:name="List Bullet" w:semiHidden="1" w:unhideWhenUsed="1"/>
-    <w:lsdException w:name="List Number" w:semiHidden="1" w:unhideWhenUsed="1"/>
-    <w:lsdException w:name="List 2" w:semiHidden="1" w:unhideWhenUsed="1"/>
-    <w:lsdException w:name="List 3" w:semiHidden="1" w:unhideWhenUsed="1"/>
-    <w:lsdException w:name="List 4" w:semiHidden="1" w:unhideWhenUsed="1"/>
-    <w:lsdException w:name="List 5" w:semiHidden="1" w:unhideWhenUsed="1"/>
-    <w:lsdException w:name="List Bullet 2" w:semiHidden="1" w:unhideWhenUsed="1"/>
-    <w:lsdException w:name="List Bullet 3" w:semiHidden="1" w:unhideWhenUsed="1"/>
-    <w:lsdException w:name="List Bullet 4" w:semiHidden="1" w:unhideWhenUsed="1"/>
-    <w:lsdException w:name="List Bullet 5" w:semiHidden="1" w:unhideWhenUsed="1"/>
-    <w:lsdException w:name="List Number 2" w:semiHidden="1" w:unhideWhenUsed="1"/>
-    <w:lsdException w:name="List Number 3" w:semiHidden="1" w:unhideWhenUsed="1"/>
-    <w:lsdException w:name="List Number 4" w:semiHidden="1" w:unhideWhenUsed="1"/>
-    <w:lsdException w:name="List Number 5" w:semiHidden="1" w:unhideWhenUsed="1"/>
-    <w:lsdException w:name="Title" w:uiPriority="10" w:qFormat="1"/>
-    <w:lsdException w:name="Closing" w:semiHidden="1" w:unhideWhenUsed="1"/>
-    <w:lsdException w:name="Signature" w:semiHidden="1" w:unhideWhenUsed="1"/>
-    <w:lsdException w:name="Default Paragraph Font" w:semiHidden="1" w:uiPriority="1" w:unhideWhenUsed="1"/>
-    <w:lsdException w:name="Body Text" w:semiHidden="1" w:unhideWhenUsed="1"/>
-    <w:lsdException w:name="Body Text Indent" w:semiHidden="1" w:unhideWhenUsed="1"/>
-    <w:lsdException w:name="List Continue" w:semiHidden="1" w:unhideWhenUsed="1"/>
-    <w:lsdException w:name="List Continue 2" w:semiHidden="1" w:unhideWhenUsed="1"/>
-    <w:lsdException w:name="List Continue 3" w:semiHidden="1" w:unhideWhenUsed="1"/>
-    <w:lsdException w:name="List Continue 4" w:semiHidden="1" w:unhideWhenUsed="1"/>
-    <w:lsdException w:name="List Continue 5" w:semiHidden="1" w:unhideWhenUsed="1"/>
-    <w:lsdException w:name="Message Header" w:semiHidden="1" w:unhideWhenUsed="1"/>
-    <w:lsdException w:name="Subtitle" w:uiPriority="11" w:qFormat="1"/>
-    <w:lsdException w:name="Salutation" w:semiHidden="1" w:unhideWhenUsed="1"/>
-    <w:lsdException w:name="Date" w:semiHidden="1" w:unhideWhenUsed="1"/>
-    <w:lsdException w:name="Body Text First Indent" w:semiHidden="1" w:unhideWhenUsed="1"/>
-    <w:lsdException w:name="Body Text First Indent 2" w:semiHidden="1" w:unhideWhenUsed="1"/>
-    <w:lsdException w:name="Note Heading" w:semiHidden="1" w:unhideWhenUsed="1"/>
-    <w:lsdException w:name="Body Text 2" w:semiHidden="1" w:unhideWhenUsed="1"/>
-    <w:lsdException w:name="Body Text 3" w:semiHidden="1" w:unhideWhenUsed="1"/>
-    <w:lsdException w:name="Body Text Indent 2" w:semiHidden="1" w:unhideWhenUsed="1"/>
-    <w:lsdException w:name="Body Text Indent 3" w:semiHidden="1" w:unhideWhenUsed="1"/>
-    <w:lsdException w:name="Block Text" w:semiHidden="1" w:unhideWhenUsed="1"/>
-    <w:lsdException w:name="Hyperlink" w:semiHidden="1" w:unhideWhenUsed="1"/>
-    <w:lsdException w:name="FollowedHyperlink" w:semiHidden="1" w:unhideWhenUsed="1"/>
-    <w:lsdException w:name="Strong" w:uiPriority="22" w:qFormat="1"/>
-    <w:lsdException w:name="Emphasis" w:uiPriority="20" w:qFormat="1"/>
-    <w:lsdException w:name="Document Map" w:semiHidden="1" w:unhideWhenUsed="1"/>
-    <w:lsdException w:name="Plain Text" w:semiHidden="1" w:unhideWhenUsed="1"/>
-    <w:lsdException w:name="E-mail Signature" w:semiHidden="1" w:unhideWhenUsed="1"/>
-    <w:lsdException w:name="HTML Top of Form" w:semiHidden="1" w:unhideWhenUsed="1"/>
-    <w:lsdException w:name="HTML Bottom of Form" w:semiHidden="1" w:unhideWhenUsed="1"/>
-    <w:lsdException w:name="Normal (Web)" w:semiHidden="1" w:unhideWhenUsed="1"/>
-    <w:lsdException w:name="HTML Acronym" w:semiHidden="1" w:unhideWhenUsed="1"/>
-    <w:lsdException w:name="HTML Address" w:semiHidden="1" w:unhideWhenUsed="1"/>
-    <w:lsdException w:name="HTML Cite" w:semiHidden="1" w:unhideWhenUsed="1"/>
-    <w:lsdException w:name="HTML Code" w:semiHidden="1" w:unhideWhenUsed="1"/>
-    <w:lsdException w:name="HTML Definition" w:semiHidden="1" w:unhideWhenUsed="1"/>
-    <w:lsdException w:name="HTML Keyboard" w:semiHidden="1" w:unhideWhenUsed="1"/>
-    <w:lsdException w:name="HTML Preformatted" w:semiHidden="1" w:unhideWhenUsed="1"/>
-    <w:lsdException w:name="HTML Sample" w:semiHidden="1" w:unhideWhenUsed="1"/>
-    <w:lsdException w:name="HTML Typewriter" w:semiHidden="1" w:unhideWhenUsed="1"/>
-    <w:lsdException w:name="HTML Variable" w:semiHidden="1" w:unhideWhenUsed="1"/>
-    <w:lsdException w:name="Normal Table" w:semiHidden="1" w:unhideWhenUsed="1"/>
-    <w:lsdException w:name="annotation subject" w:semiHidden="1" w:unhideWhenUsed="1"/>
-    <w:lsdException w:name="No List" w:semiHidden="1" w:unhideWhenUsed="1"/>
-    <w:lsdException w:name="Outline List 1" w:semiHidden="1" w:unhideWhenUsed="1"/>
-    <w:lsdException w:name="Outline List 2" w:semiHidden="1" w:unhideWhenUsed="1"/>
-    <w:lsdException w:name="Outline List 3" w:semiHidden="1" w:unhideWhenUsed="1"/>
-    <w:lsdException w:name="Table Simple 1" w:semiHidden="1" w:unhideWhenUsed="1"/>
-    <w:lsdException w:name="Table Simple 2" w:semiHidden="1" w:unhideWhenUsed="1"/>
-    <w:lsdException w:name="Table Simple 3" w:semiHidden="1" w:unhideWhenUsed="1"/>
-    <w:lsdException w:name="Table Classic 1" w:semiHidden="1" w:unhideWhenUsed="1"/>
-    <w:lsdException w:name="Table Classic 2" w:semiHidden="1" w:unhideWhenUsed="1"/>
-    <w:lsdException w:name="Table Classic 3" w:semiHidden="1" w:unhideWhenUsed="1"/>
-    <w:lsdException w:name="Table Classic 4" w:semiHidden="1" w:unhideWhenUsed="1"/>
-    <w:lsdException w:name="Table Colorful 1" w:semiHidden="1" w:unhideWhenUsed="1"/>
-    <w:lsdException w:name="Table Colorful 2" w:semiHidden="1" w:unhideWhenUsed="1"/>
-    <w:lsdException w:name="Table Colorful 3" w:semiHidden="1" w:unhideWhenUsed="1"/>
-    <w:lsdException w:name="Table Columns 1" w:semiHidden="1" w:unhideWhenUsed="1"/>
-    <w:lsdException w:name="Table Columns 2" w:semiHidden="1" w:unhideWhenUsed="1"/>
-    <w:lsdException w:name="Table Columns 3" w:semiHidden="1" w:unhideWhenUsed="1"/>
-    <w:lsdException w:name="Table Columns 4" w:semiHidden="1" w:unhideWhenUsed="1"/>
-    <w:lsdException w:name="Table Columns 5" w:semiHidden="1" w:unhideWhenUsed="1"/>
-    <w:lsdException w:name="Table Grid 1" w:semiHidden="1" w:unhideWhenUsed="1"/>
-    <w:lsdException w:name="Table Grid 2" w:semiHidden="1" w:unhideWhenUsed="1"/>
-    <w:lsdException w:name="Table Grid 3" w:semiHidden="1" w:unhideWhenUsed="1"/>
-    <w:lsdException w:name="Table Grid 4" w:semiHidden="1" w:unhideWhenUsed="1"/>
-    <w:lsdException w:name="Table Grid 5" w:semiHidden="1" w:unhideWhenUsed="1"/>
-    <w:lsdException w:name="Table Grid 6" w:semiHidden="1" w:unhideWhenUsed="1"/>
-    <w:lsdException w:name="Table Grid 7" w:semiHidden="1" w:unhideWhenUsed="1"/>
-    <w:lsdException w:name="Table Grid 8" w:semiHidden="1" w:unhideWhenUsed="1"/>
-    <w:lsdException w:name="Table List 1" w:semiHidden="1" w:unhideWhenUsed="1"/>
-    <w:lsdException w:name="Table List 2" w:semiHidden="1" w:unhideWhenUsed="1"/>
-    <w:lsdException w:name="Table List 3" w:semiHidden="1" w:unhideWhenUsed="1"/>
-    <w:lsdException w:name="Table List 4" w:semiHidden="1" w:unhideWhenUsed="1"/>
-    <w:lsdException w:name="Table List 5" w:semiHidden="1" w:unhideWhenUsed="1"/>
-    <w:lsdException w:name="Table List 6" w:semiHidden="1" w:unhideWhenUsed="1"/>
-    <w:lsdException w:name="Table List 7" w:semiHidden="1" w:unhideWhenUsed="1"/>
-    <w:lsdException w:name="Table List 8" w:semiHidden="1" w:unhideWhenUsed="1"/>
-    <w:lsdException w:name="Table 3D effects 1" w:semiHidden="1" w:unhideWhenUsed="1"/>
-    <w:lsdException w:name="Table 3D effects 2" w:semiHidden="1" w:unhideWhenUsed="1"/>
-    <w:lsdException w:name="Table 3D effects 3" w:semiHidden="1" w:unhideWhenUsed="1"/>
-    <w:lsdException w:name="Table Contemporary" w:semiHidden="1" w:unhideWhenUsed="1"/>
-    <w:lsdException w:name="Table Elegant" w:semiHidden="1" w:unhideWhenUsed="1"/>
-    <w:lsdException w:name="Table Professional" w:semiHidden="1" w:unhideWhenUsed="1"/>
-    <w:lsdException w:name="Table Subtle 1" w:semiHidden="1" w:unhideWhenUsed="1"/>
-    <w:lsdException w:name="Table Subtle 2" w:semiHidden="1" w:unhideWhenUsed="1"/>
-    <w:lsdException w:name="Table Web 1" w:semiHidden="1" w:unhideWhenUsed="1"/>
-    <w:lsdException w:name="Table Web 2" w:semiHidden="1" w:unhideWhenUsed="1"/>
-    <w:lsdException w:name="Table Web 3" w:semiHidden="1" w:unhideWhenUsed="1"/>
-    <w:lsdException w:name="Balloon Text" w:semiHidden="1" w:unhideWhenUsed="1"/>
-    <w:lsdException w:name="Table Grid" w:uiPriority="39"/>
-    <w:lsdException w:name="Table Theme" w:semiHidden="1" w:unhideWhenUsed="1"/>
-    <w:lsdException w:name="Placeholder Text" w:semiHidden="1"/>
-    <w:lsdException w:name="No Spacing" w:uiPriority="1" w:qFormat="1"/>
-    <w:lsdException w:name="Light Shading" w:uiPriority="60"/>
-    <w:lsdException w:name="Light List" w:uiPriority="61"/>
-    <w:lsdException w:name="Light Grid" w:uiPriority="62"/>
-    <w:lsdException w:name="Medium Shading 1" w:uiPriority="63"/>
-    <w:lsdException w:name="Medium Shading 2" w:uiPriority="64"/>
-    <w:lsdException w:name="Medium List 1" w:uiPriority="65"/>
-    <w:lsdException w:name="Medium List 2" w:uiPriority="66"/>
-    <w:lsdException w:name="Medium Grid 1" w:uiPriority="67"/>
-    <w:lsdException w:name="Medium Grid 2" w:uiPriority="68"/>
-    <w:lsdException w:name="Medium Grid 3" w:uiPriority="69"/>
-    <w:lsdException w:name="Dark List" w:uiPriority="70"/>
-    <w:lsdException w:name="Colorful Shading" w:uiPriority="71"/>
-    <w:lsdException w:name="Colorful List" w:uiPriority="72"/>
-    <w:lsdException w:name="Colorful Grid" w:uiPriority="73"/>
-    <w:lsdException w:name="Light Shading Accent 1" w:uiPriority="60"/>
-    <w:lsdException w:name="Light List Accent 1" w:uiPriority="61"/>
-    <w:lsdException w:name="Light Grid Accent 1" w:uiPriority="62"/>
-    <w:lsdException w:name="Medium Shading 1 Accent 1" w:uiPriority="63"/>
-    <w:lsdException w:name="Medium Shading 2 Accent 1" w:uiPriority="64"/>
-    <w:lsdException w:name="Medium List 1 Accent 1" w:uiPriority="65"/>
-    <w:lsdException w:name="Revision" w:semiHidden="1"/>
-    <w:lsdException w:name="List Paragraph" w:uiPriority="34" w:qFormat="1"/>
-    <w:lsdException w:name="Quote" w:uiPriority="29" w:qFormat="1"/>
-    <w:lsdException w:name="Intense Quote" w:uiPriority="30" w:qFormat="1"/>
-    <w:lsdException w:name="Medium List 2 Accent 1" w:uiPriority="66"/>
-    <w:lsdException w:name="Medium Grid 1 Accent 1" w:uiPriority="67"/>
-    <w:lsdException w:name="Medium Grid 2 Accent 1" w:uiPriority="68"/>
-    <w:lsdException w:name="Medium Grid 3 Accent 1" w:uiPriority="69"/>
-    <w:lsdException w:name="Dark List Accent 1" w:uiPriority="70"/>
-    <w:lsdException w:name="Colorful Shading Accent 1" w:uiPriority="71"/>
-    <w:lsdException w:name="Colorful List Accent 1" w:uiPriority="72"/>
-    <w:lsdException w:name="Colorful Grid Accent 1" w:uiPriority="73"/>
-    <w:lsdException w:name="Light Shading Accent 2" w:uiPriority="60"/>
-    <w:lsdException w:name="Light List Accent 2" w:uiPriority="61"/>
-    <w:lsdException w:name="Light Grid Accent 2" w:uiPriority="62"/>
-    <w:lsdException w:name="Medium Shading 1 Accent 2" w:uiPriority="63"/>
-    <w:lsdException w:name="Medium Shading 2 Accent 2" w:uiPriority="64"/>
-    <w:lsdException w:name="Medium List 1 Accent 2" w:uiPriority="65"/>
-    <w:lsdException w:name="Medium List 2 Accent 2" w:uiPriority="66"/>
-    <w:lsdException w:name="Medium Grid 1 Accent 2" w:uiPriority="67"/>
-    <w:lsdException w:name="Medium Grid 2 Accent 2" w:uiPriority="68"/>
-    <w:lsdException w:name="Medium Grid 3 Accent 2" w:uiPriority="69"/>
-    <w:lsdException w:name="Dark List Accent 2" w:uiPriority="70"/>
-    <w:lsdException w:name="Colorful Shading Accent 2" w:uiPriority="71"/>
-    <w:lsdException w:name="Colorful List Accent 2" w:uiPriority="72"/>
-    <w:lsdException w:name="Colorful Grid Accent 2" w:uiPriority="73"/>
-    <w:lsdException w:name="Light Shading Accent 3" w:uiPriority="60"/>
-    <w:lsdException w:name="Light List Accent 3" w:uiPriority="61"/>
-    <w:lsdException w:name="Light Grid Accent 3" w:uiPriority="62"/>
-    <w:lsdException w:name="Medium Shading 1 Accent 3" w:uiPriority="63"/>
-    <w:lsdException w:name="Medium Shading 2 Accent 3" w:uiPriority="64"/>
-    <w:lsdException w:name="Medium List 1 Accent 3" w:uiPriority="65"/>
-    <w:lsdException w:name="Medium List 2 Accent 3" w:uiPriority="66"/>
-    <w:lsdException w:name="Medium Grid 1 Accent 3" w:uiPriority="67"/>
-    <w:lsdException w:name="Medium Grid 2 Accent 3" w:uiPriority="68"/>
-    <w:lsdException w:name="Medium Grid 3 Accent 3" w:uiPriority="69"/>
-    <w:lsdException w:name="Dark List Accent 3" w:uiPriority="70"/>
-    <w:lsdException w:name="Colorful Shading Accent 3" w:uiPriority="71"/>
-    <w:lsdException w:name="Colorful List Accent 3" w:uiPriority="72"/>
-    <w:lsdException w:name="Colorful Grid Accent 3" w:uiPriority="73"/>
-    <w:lsdException w:name="Light Shading Accent 4" w:uiPriority="60"/>
-    <w:lsdException w:name="Light List Accent 4" w:uiPriority="61"/>
-    <w:lsdException w:name="Light Grid Accent 4" w:uiPriority="62"/>
-    <w:lsdException w:name="Medium Shading 1 Accent 4" w:uiPriority="63"/>
-    <w:lsdException w:name="Medium Shading 2 Accent 4" w:uiPriority="64"/>
-    <w:lsdException w:name="Medium List 1 Accent 4" w:uiPriority="65"/>
-    <w:lsdException w:name="Medium List 2 Accent 4" w:uiPriority="66"/>
-    <w:lsdException w:name="Medium Grid 1 Accent 4" w:uiPriority="67"/>
-    <w:lsdException w:name="Medium Grid 2 Accent 4" w:uiPriority="68"/>
-    <w:lsdException w:name="Medium Grid 3 Accent 4" w:uiPriority="69"/>
-    <w:lsdException w:name="Dark List Accent 4" w:uiPriority="70"/>
-    <w:lsdException w:name="Colorful Shading Accent 4" w:uiPriority="71"/>
-    <w:lsdException w:name="Colorful List Accent 4" w:uiPriority="72"/>
-    <w:lsdException w:name="Colorful Grid Accent 4" w:uiPriority="73"/>
-    <w:lsdException w:name="Light Shading Accent 5" w:uiPriority="60"/>
-    <w:lsdException w:name="Light List Accent 5" w:uiPriority="61"/>
-    <w:lsdException w:name="Light Grid Accent 5" w:uiPriority="62"/>
-    <w:lsdException w:name="Medium Shading 1 Accent 5" w:uiPriority="63"/>
-    <w:lsdException w:name="Medium Shading 2 Accent 5" w:uiPriority="64"/>
-    <w:lsdException w:name="Medium List 1 Accent 5" w:uiPriority="65"/>
-    <w:lsdException w:name="Medium List 2 Accent 5" w:uiPriority="66"/>
-    <w:lsdException w:name="Medium Grid 1 Accent 5" w:uiPriority="67"/>
-    <w:lsdException w:name="Medium Grid 2 Accent 5" w:uiPriority="68"/>
-    <w:lsdException w:name="Medium Grid 3 Accent 5" w:uiPriority="69"/>
-    <w:lsdException w:name="Dark List Accent 5" w:uiPriority="70"/>
-    <w:lsdException w:name="Colorful Shading Accent 5" w:uiPriority="71"/>
-    <w:lsdException w:name="Colorful List Accent 5" w:uiPriority="72"/>
-    <w:lsdException w:name="Colorful Grid Accent 5" w:uiPriority="73"/>
-    <w:lsdException w:name="Light Shading Accent 6" w:uiPriority="60"/>
-    <w:lsdException w:name="Light List Accent 6" w:uiPriority="61"/>
-    <w:lsdException w:name="Light Grid Accent 6" w:uiPriority="62"/>
-    <w:lsdException w:name="Medium Shading 1 Accent 6" w:uiPriority="63"/>
-    <w:lsdException w:name="Medium Shading 2 Accent 6" w:uiPriority="64"/>
-    <w:lsdException w:name="Medium List 1 Accent 6" w:uiPriority="65"/>
-    <w:lsdException w:name="Medium List 2 Accent 6" w:uiPriority="66"/>
-    <w:lsdException w:name="Medium Grid 1 Accent 6" w:uiPriority="67"/>
-    <w:lsdException w:name="Medium Grid 2 Accent 6" w:uiPriority="68"/>
-    <w:lsdException w:name="Medium Grid 3 Accent 6" w:uiPriority="69"/>
-    <w:lsdException w:name="Dark List Accent 6" w:uiPriority="70"/>
-    <w:lsdException w:name="Colorful Shading Accent 6" w:uiPriority="71"/>
-    <w:lsdException w:name="Colorful List Accent 6" w:uiPriority="72"/>
-    <w:lsdException w:name="Colorful Grid Accent 6" w:uiPriority="73"/>
-    <w:lsdException w:name="Subtle Emphasis" w:uiPriority="19" w:qFormat="1"/>
-    <w:lsdException w:name="Intense Emphasis" w:uiPriority="21" w:qFormat="1"/>
-    <w:lsdException w:name="Subtle Reference" w:uiPriority="31" w:qFormat="1"/>
-    <w:lsdException w:name="Intense Reference" w:uiPriority="32" w:qFormat="1"/>
-    <w:lsdException w:name="Book Title" w:uiPriority="33" w:qFormat="1"/>
-    <w:lsdException w:name="Bibliography" w:semiHidden="1" w:uiPriority="37" w:unhideWhenUsed="1"/>
-    <w:lsdException w:name="TOC Heading" w:semiHidden="1" w:uiPriority="39" w:unhideWhenUsed="1" w:qFormat="1"/>
-    <w:lsdException w:name="Plain Table 1" w:uiPriority="41"/>
-    <w:lsdException w:name="Plain Table 2" w:uiPriority="42"/>
-    <w:lsdException w:name="Plain Table 3" w:uiPriority="43"/>
-    <w:lsdException w:name="Plain Table 4" w:uiPriority="44"/>
-    <w:lsdException w:name="Plain Table 5" w:uiPriority="45"/>
-    <w:lsdException w:name="Grid Table Light" w:uiPriority="40"/>
-    <w:lsdException w:name="Grid Table 1 Light" w:uiPriority="46"/>
-    <w:lsdException w:name="Grid Table 2" w:uiPriority="47"/>
-    <w:lsdException w:name="Grid Table 3" w:uiPriority="48"/>
-    <w:lsdException w:name="Grid Table 4" w:uiPriority="49"/>
-    <w:lsdException w:name="Grid Table 5 Dark" w:uiPriority="50"/>
-    <w:lsdException w:name="Grid Table 6 Colorful" w:uiPriority="51"/>
-    <w:lsdException w:name="Grid Table 7 Colorful" w:uiPriority="52"/>
-    <w:lsdException w:name="Grid Table 1 Light Accent 1" w:uiPriority="46"/>
-    <w:lsdException w:name="Grid Table 2 Accent 1" w:uiPriority="47"/>
-    <w:lsdException w:name="Grid Table 3 Accent 1" w:uiPriority="48"/>
-    <w:lsdException w:name="Grid Table 4 Accent 1" w:uiPriority="49"/>
-    <w:lsdException w:name="Grid Table 5 Dark Accent 1" w:uiPriority="50"/>
-    <w:lsdException w:name="Grid Table 6 Colorful Accent 1" w:uiPriority="51"/>
-    <w:lsdException w:name="Grid Table 7 Colorful Accent 1" w:uiPriority="52"/>
-    <w:lsdException w:name="Grid Table 1 Light Accent 2" w:uiPriority="46"/>
-    <w:lsdException w:name="Grid Table 2 Accent 2" w:uiPriority="47"/>
-    <w:lsdException w:name="Grid Table 3 Accent 2" w:uiPriority="48"/>
-    <w:lsdException w:name="Grid Table 4 Accent 2" w:uiPriority="49"/>
-    <w:lsdException w:name="Grid Table 5 Dark Accent 2" w:uiPriority="50"/>
-    <w:lsdException w:name="Grid Table 6 Colorful Accent 2" w:uiPriority="51"/>
-    <w:lsdException w:name="Grid Table 7 Colorful Accent 2" w:uiPriority="52"/>
-    <w:lsdException w:name="Grid Table 1 Light Accent 3" w:uiPriority="46"/>
-    <w:lsdException w:name="Grid Table 2 Accent 3" w:uiPriority="47"/>
-    <w:lsdException w:name="Grid Table 3 Accent 3" w:uiPriority="48"/>
-    <w:lsdException w:name="Grid Table 4 Accent 3" w:uiPriority="49"/>
-    <w:lsdException w:name="Grid Table 5 Dark Accent 3" w:uiPriority="50"/>
-    <w:lsdException w:name="Grid Table 6 Colorful Accent 3" w:uiPriority="51"/>
-    <w:lsdException w:name="Grid Table 7 Colorful Accent 3" w:uiPriority="52"/>
-    <w:lsdException w:name="Grid Table 1 Light Accent 4" w:uiPriority="46"/>
-    <w:lsdException w:name="Grid Table 2 Accent 4" w:uiPriority="47"/>
-    <w:lsdException w:name="Grid Table 3 Accent 4" w:uiPriority="48"/>
-    <w:lsdException w:name="Grid Table 4 Accent 4" w:uiPriority="49"/>
-    <w:lsdException w:name="Grid Table 5 Dark Accent 4" w:uiPriority="50"/>
-    <w:lsdException w:name="Grid Table 6 Colorful Accent 4" w:uiPriority="51"/>
-    <w:lsdException w:name="Grid Table 7 Colorful Accent 4" w:uiPriority="52"/>
-    <w:lsdException w:name="Grid Table 1 Light Accent 5" w:uiPriority="46"/>
-    <w:lsdException w:name="Grid Table 2 Accent 5" w:uiPriority="47"/>
-    <w:lsdException w:name="Grid Table 3 Accent 5" w:uiPriority="48"/>
-    <w:lsdException w:name="Grid Table 4 Accent 5" w:uiPriority="49"/>
-    <w:lsdException w:name="Grid Table 5 Dark Accent 5" w:uiPriority="50"/>
-    <w:lsdException w:name="Grid Table 6 Colorful Accent 5" w:uiPriority="51"/>
-    <w:lsdException w:name="Grid Table 7 Colorful Accent 5" w:uiPriority="52"/>
-    <w:lsdException w:name="Grid Table 1 Light Accent 6" w:uiPriority="46"/>
-    <w:lsdException w:name="Grid Table 2 Accent 6" w:uiPriority="47"/>
-    <w:lsdException w:name="Grid Table 3 Accent 6" w:uiPriority="48"/>
-    <w:lsdException w:name="Grid Table 4 Accent 6" w:uiPriority="49"/>
-    <w:lsdException w:name="Grid Table 5 Dark Accent 6" w:uiPriority="50"/>
-    <w:lsdException w:name="Grid Table 6 Colorful Accent 6" w:uiPriority="51"/>
-    <w:lsdException w:name="Grid Table 7 Colorful Accent 6" w:uiPriority="52"/>
-    <w:lsdException w:name="List Table 1 Light" w:uiPriority="46"/>
-    <w:lsdException w:name="List Table 2" w:uiPriority="47"/>
-    <w:lsdException w:name="List Table 3" w:uiPriority="48"/>
-    <w:lsdException w:name="List Table 4" w:uiPriority="49"/>
-    <w:lsdException w:name="List Table 5 Dark" w:uiPriority="50"/>
-    <w:lsdException w:name="List Table 6 Colorful" w:uiPriority="51"/>
-    <w:lsdException w:name="List Table 7 Colorful" w:uiPriority="52"/>
-    <w:lsdException w:name="List Table 1 Light Accent 1" w:uiPriority="46"/>
-    <w:lsdException w:name="List Table 2 Accent 1" w:uiPriority="47"/>
-    <w:lsdException w:name="List Table 3 Accent 1" w:uiPriority="48"/>
-    <w:lsdException w:name="List Table 4 Accent 1" w:uiPriority="49"/>
-    <w:lsdException w:name="List Table 5 Dark Accent 1" w:uiPriority="50"/>
-    <w:lsdException w:name="List Table 6 Colorful Accent 1" w:uiPriority="51"/>
-    <w:lsdException w:name="List Table 7 Colorful Accent 1" w:uiPriority="52"/>
-    <w:lsdException w:name="List Table 1 Light Accent 2" w:uiPriority="46"/>
-    <w:lsdException w:name="List Table 2 Accent 2" w:uiPriority="47"/>
-    <w:lsdException w:name="List Table 3 Accent 2" w:uiPriority="48"/>
-    <w:lsdException w:name="List Table 4 Accent 2" w:uiPriority="49"/>
-    <w:lsdException w:name="List Table 5 Dark Accent 2" w:uiPriority="50"/>
-    <w:lsdException w:name="List Table 6 Colorful Accent 2" w:uiPriority="51"/>
-    <w:lsdException w:name="List Table 7 Colorful Accent 2" w:uiPriority="52"/>
-    <w:lsdException w:name="List Table 1 Light Accent 3" w:uiPriority="46"/>
-    <w:lsdException w:name="List Table 2 Accent 3" w:uiPriority="47"/>
-    <w:lsdException w:name="List Table 3 Accent 3" w:uiPriority="48"/>
-    <w:lsdException w:name="List Table 4 Accent 3" w:uiPriority="49"/>
-    <w:lsdException w:name="List Table 5 Dark Accent 3" w:uiPriority="50"/>
-    <w:lsdException w:name="List Table 6 Colorful Accent 3" w:uiPriority="51"/>
-    <w:lsdException w:name="List Table 7 Colorful Accent 3" w:uiPriority="52"/>
-    <w:lsdException w:name="List Table 1 Light Accent 4" w:uiPriority="46"/>
-    <w:lsdException w:name="List Table 2 Accent 4" w:uiPriority="47"/>
-    <w:lsdException w:name="List Table 3 Accent 4" w:uiPriority="48"/>
-    <w:lsdException w:name="List Table 4 Accent 4" w:uiPriority="49"/>
-    <w:lsdException w:name="List Table 5 Dark Accent 4" w:uiPriority="50"/>
-    <w:lsdException w:name="List Table 6 Colorful Accent 4" w:uiPriority="51"/>
-    <w:lsdException w:name="List Table 7 Colorful Accent 4" w:uiPriority="52"/>
-    <w:lsdException w:name="List Table 1 Light Accent 5" w:uiPriority="46"/>
-    <w:lsdException w:name="List Table 2 Accent 5" w:uiPriority="47"/>
-    <w:lsdException w:name="List Table 3 Accent 5" w:uiPriority="48"/>
-    <w:lsdException w:name="List Table 4 Accent 5" w:uiPriority="49"/>
-    <w:lsdException w:name="List Table 5 Dark Accent 5" w:uiPriority="50"/>
-    <w:lsdException w:name="List Table 6 Colorful Accent 5" w:uiPriority="51"/>
-    <w:lsdException w:name="List Table 7 Colorful Accent 5" w:uiPriority="52"/>
-    <w:lsdException w:name="List Table 1 Light Accent 6" w:uiPriority="46"/>
-    <w:lsdException w:name="List Table 2 Accent 6" w:uiPriority="47"/>
-    <w:lsdException w:name="List Table 3 Accent 6" w:uiPriority="48"/>
-    <w:lsdException w:name="List Table 4 Accent 6" w:uiPriority="49"/>
-    <w:lsdException w:name="List Table 5 Dark Accent 6" w:uiPriority="50"/>
-    <w:lsdException w:name="List Table 6 Colorful Accent 6" w:uiPriority="51"/>
-    <w:lsdException w:name="List Table 7 Colorful Accent 6" w:uiPriority="52"/>
+  <w:latentStyles w:defLockedState="0" w:defUIPriority="99" w:defSemiHidden="1" w:defUnhideWhenUsed="1" w:defQFormat="0" w:count="267">
+    <w:lsdException w:name="Normal" w:semiHidden="0" w:uiPriority="0" w:unhideWhenUsed="0" w:qFormat="1"/>
+    <w:lsdException w:name="heading 1" w:semiHidden="0" w:uiPriority="9" w:unhideWhenUsed="0" w:qFormat="1"/>
+    <w:lsdException w:name="heading 2" w:uiPriority="9" w:qFormat="1"/>
+    <w:lsdException w:name="heading 3" w:uiPriority="9" w:qFormat="1"/>
+    <w:lsdException w:name="heading 4" w:uiPriority="9" w:qFormat="1"/>
+    <w:lsdException w:name="heading 5" w:uiPriority="9" w:qFormat="1"/>
+    <w:lsdException w:name="heading 6" w:uiPriority="9" w:qFormat="1"/>
+    <w:lsdException w:name="heading 7" w:uiPriority="9" w:qFormat="1"/>
+    <w:lsdException w:name="heading 8" w:uiPriority="9" w:qFormat="1"/>
+    <w:lsdException w:name="heading 9" w:uiPriority="9" w:qFormat="1"/>
+    <w:lsdException w:name="toc 1" w:uiPriority="39"/>
+    <w:lsdException w:name="toc 2" w:uiPriority="39"/>
+    <w:lsdException w:name="toc 3" w:uiPriority="39"/>
+    <w:lsdException w:name="toc 4" w:uiPriority="39"/>
+    <w:lsdException w:name="toc 5" w:uiPriority="39"/>
+    <w:lsdException w:name="toc 6" w:uiPriority="39"/>
+    <w:lsdException w:name="toc 7" w:uiPriority="39"/>
+    <w:lsdException w:name="toc 8" w:uiPriority="39"/>
+    <w:lsdException w:name="toc 9" w:uiPriority="39"/>
+    <w:lsdException w:name="caption" w:uiPriority="35" w:qFormat="1"/>
+    <w:lsdException w:name="Title" w:semiHidden="0" w:uiPriority="10" w:unhideWhenUsed="0" w:qFormat="1"/>
+    <w:lsdException w:name="Default Paragraph Font" w:uiPriority="1"/>
+    <w:lsdException w:name="Subtitle" w:semiHidden="0" w:uiPriority="11" w:unhideWhenUsed="0" w:qFormat="1"/>
+    <w:lsdException w:name="Strong" w:semiHidden="0" w:uiPriority="22" w:unhideWhenUsed="0" w:qFormat="1"/>
+    <w:lsdException w:name="Emphasis" w:semiHidden="0" w:uiPriority="20" w:unhideWhenUsed="0" w:qFormat="1"/>
+    <w:lsdException w:name="Table Grid" w:semiHidden="0" w:uiPriority="39" w:unhideWhenUsed="0"/>
+    <w:lsdException w:name="Placeholder Text" w:unhideWhenUsed="0"/>
+    <w:lsdException w:name="No Spacing" w:semiHidden="0" w:uiPriority="1" w:unhideWhenUsed="0" w:qFormat="1"/>
+    <w:lsdException w:name="Light Shading" w:semiHidden="0" w:uiPriority="60" w:unhideWhenUsed="0"/>
+    <w:lsdException w:name="Light List" w:semiHidden="0" w:uiPriority="61" w:unhideWhenUsed="0"/>
+    <w:lsdException w:name="Light Grid" w:semiHidden="0" w:uiPriority="62" w:unhideWhenUsed="0"/>
+    <w:lsdException w:name="Medium Shading 1" w:semiHidden="0" w:uiPriority="63" w:unhideWhenUsed="0"/>
+    <w:lsdException w:name="Medium Shading 2" w:semiHidden="0" w:uiPriority="64" w:unhideWhenUsed="0"/>
+    <w:lsdException w:name="Medium List 1" w:semiHidden="0" w:uiPriority="65" w:unhideWhenUsed="0"/>
+    <w:lsdException w:name="Medium List 2" w:semiHidden="0" w:uiPriority="66" w:unhideWhenUsed="0"/>
+    <w:lsdException w:name="Medium Grid 1" w:semiHidden="0" w:uiPriority="67" w:unhideWhenUsed="0"/>
+    <w:lsdException w:name="Medium Grid 2" w:semiHidden="0" w:uiPriority="68" w:unhideWhenUsed="0"/>
+    <w:lsdException w:name="Medium Grid 3" w:semiHidden="0" w:uiPriority="69" w:unhideWhenUsed="0"/>
+    <w:lsdException w:name="Dark List" w:semiHidden="0" w:uiPriority="70" w:unhideWhenUsed="0"/>
+    <w:lsdException w:name="Colorful Shading" w:semiHidden="0" w:uiPriority="71" w:unhideWhenUsed="0"/>
+    <w:lsdException w:name="Colorful List" w:semiHidden="0" w:uiPriority="72" w:unhideWhenUsed="0"/>
+    <w:lsdException w:name="Colorful Grid" w:semiHidden="0" w:uiPriority="73" w:unhideWhenUsed="0"/>
+    <w:lsdException w:name="Light Shading Accent 1" w:semiHidden="0" w:uiPriority="60" w:unhideWhenUsed="0"/>
+    <w:lsdException w:name="Light List Accent 1" w:semiHidden="0" w:uiPriority="61" w:unhideWhenUsed="0"/>
+    <w:lsdException w:name="Light Grid Accent 1" w:semiHidden="0" w:uiPriority="62" w:unhideWhenUsed="0"/>
+    <w:lsdException w:name="Medium Shading 1 Accent 1" w:semiHidden="0" w:uiPriority="63" w:unhideWhenUsed="0"/>
+    <w:lsdException w:name="Medium Shading 2 Accent 1" w:semiHidden="0" w:uiPriority="64" w:unhideWhenUsed="0"/>
+    <w:lsdException w:name="Medium List 1 Accent 1" w:semiHidden="0" w:uiPriority="65" w:unhideWhenUsed="0"/>
+    <w:lsdException w:name="Revision" w:unhideWhenUsed="0"/>
+    <w:lsdException w:name="List Paragraph" w:semiHidden="0" w:uiPriority="34" w:unhideWhenUsed="0" w:qFormat="1"/>
+    <w:lsdException w:name="Quote" w:semiHidden="0" w:uiPriority="29" w:unhideWhenUsed="0" w:qFormat="1"/>
+    <w:lsdException w:name="Intense Quote" w:semiHidden="0" w:uiPriority="30" w:unhideWhenUsed="0" w:qFormat="1"/>
+    <w:lsdException w:name="Medium List 2 Accent 1" w:semiHidden="0" w:uiPriority="66" w:unhideWhenUsed="0"/>
+    <w:lsdException w:name="Medium Grid 1 Accent 1" w:semiHidden="0" w:uiPriority="67" w:unhideWhenUsed="0"/>
+    <w:lsdException w:name="Medium Grid 2 Accent 1" w:semiHidden="0" w:uiPriority="68" w:unhideWhenUsed="0"/>
+    <w:lsdException w:name="Medium Grid 3 Accent 1" w:semiHidden="0" w:uiPriority="69" w:unhideWhenUsed="0"/>
+    <w:lsdException w:name="Dark List Accent 1" w:semiHidden="0" w:uiPriority="70" w:unhideWhenUsed="0"/>
+    <w:lsdException w:name="Colorful Shading Accent 1" w:semiHidden="0" w:uiPriority="71" w:unhideWhenUsed="0"/>
+    <w:lsdException w:name="Colorful List Accent 1" w:semiHidden="0" w:uiPriority="72" w:unhideWhenUsed="0"/>
+    <w:lsdException w:name="Colorful Grid Accent 1" w:semiHidden="0" w:uiPriority="73" w:unhideWhenUsed="0"/>
+    <w:lsdException w:name="Light Shading Accent 2" w:semiHidden="0" w:uiPriority="60" w:unhideWhenUsed="0"/>
+    <w:lsdException w:name="Light List Accent 2" w:semiHidden="0" w:uiPriority="61" w:unhideWhenUsed="0"/>
+    <w:lsdException w:name="Light Grid Accent 2" w:semiHidden="0" w:uiPriority="62" w:unhideWhenUsed="0"/>
+    <w:lsdException w:name="Medium Shading 1 Accent 2" w:semiHidden="0" w:uiPriority="63" w:unhideWhenUsed="0"/>
+    <w:lsdException w:name="Medium Shading 2 Accent 2" w:semiHidden="0" w:uiPriority="64" w:unhideWhenUsed="0"/>
+    <w:lsdException w:name="Medium List 1 Accent 2" w:semiHidden="0" w:uiPriority="65" w:unhideWhenUsed="0"/>
+    <w:lsdException w:name="Medium List 2 Accent 2" w:semiHidden="0" w:uiPriority="66" w:unhideWhenUsed="0"/>
+    <w:lsdException w:name="Medium Grid 1 Accent 2" w:semiHidden="0" w:uiPriority="67" w:unhideWhenUsed="0"/>
+    <w:lsdException w:name="Medium Grid 2 Accent 2" w:semiHidden="0" w:uiPriority="68" w:unhideWhenUsed="0"/>
+    <w:lsdException w:name="Medium Grid 3 Accent 2" w:semiHidden="0" w:uiPriority="69" w:unhideWhenUsed="0"/>
+    <w:lsdException w:name="Dark List Accent 2" w:semiHidden="0" w:uiPriority="70" w:unhideWhenUsed="0"/>
+    <w:lsdException w:name="Colorful Shading Accent 2" w:semiHidden="0" w:uiPriority="71" w:unhideWhenUsed="0"/>
+    <w:lsdException w:name="Colorful List Accent 2" w:semiHidden="0" w:uiPriority="72" w:unhideWhenUsed="0"/>
+    <w:lsdException w:name="Colorful Grid Accent 2" w:semiHidden="0" w:uiPriority="73" w:unhideWhenUsed="0"/>
+    <w:lsdException w:name="Light Shading Accent 3" w:semiHidden="0" w:uiPriority="60" w:unhideWhenUsed="0"/>
+    <w:lsdException w:name="Light List Accent 3" w:semiHidden="0" w:uiPriority="61" w:unhideWhenUsed="0"/>
+    <w:lsdException w:name="Light Grid Accent 3" w:semiHidden="0" w:uiPriority="62" w:unhideWhenUsed="0"/>
+    <w:lsdException w:name="Medium Shading 1 Accent 3" w:semiHidden="0" w:uiPriority="63" w:unhideWhenUsed="0"/>
+    <w:lsdException w:name="Medium Shading 2 Accent 3" w:semiHidden="0" w:uiPriority="64" w:unhideWhenUsed="0"/>
+    <w:lsdException w:name="Medium List 1 Accent 3" w:semiHidden="0" w:uiPriority="65" w:unhideWhenUsed="0"/>
+    <w:lsdException w:name="Medium List 2 Accent 3" w:semiHidden="0" w:uiPriority="66" w:unhideWhenUsed="0"/>
+    <w:lsdException w:name="Medium Grid 1 Accent 3" w:semiHidden="0" w:uiPriority="67" w:unhideWhenUsed="0"/>
+    <w:lsdException w:name="Medium Grid 2 Accent 3" w:semiHidden="0" w:uiPriority="68" w:unhideWhenUsed="0"/>
+    <w:lsdException w:name="Medium Grid 3 Accent 3" w:semiHidden="0" w:uiPriority="69" w:unhideWhenUsed="0"/>
+    <w:lsdException w:name="Dark List Accent 3" w:semiHidden="0" w:uiPriority="70" w:unhideWhenUsed="0"/>
+    <w:lsdException w:name="Colorful Shading Accent 3" w:semiHidden="0" w:uiPriority="71" w:unhideWhenUsed="0"/>
+    <w:lsdException w:name="Colorful List Accent 3" w:semiHidden="0" w:uiPriority="72" w:unhideWhenUsed="0"/>
+    <w:lsdException w:name="Colorful Grid Accent 3" w:semiHidden="0" w:uiPriority="73" w:unhideWhenUsed="0"/>
+    <w:lsdException w:name="Light Shading Accent 4" w:semiHidden="0" w:uiPriority="60" w:unhideWhenUsed="0"/>
+    <w:lsdException w:name="Light List Accent 4" w:semiHidden="0" w:uiPriority="61" w:unhideWhenUsed="0"/>
+    <w:lsdException w:name="Light Grid Accent 4" w:semiHidden="0" w:uiPriority="62" w:unhideWhenUsed="0"/>
+    <w:lsdException w:name="Medium Shading 1 Accent 4" w:semiHidden="0" w:uiPriority="63" w:unhideWhenUsed="0"/>
+    <w:lsdException w:name="Medium Shading 2 Accent 4" w:semiHidden="0" w:uiPriority="64" w:unhideWhenUsed="0"/>
+    <w:lsdException w:name="Medium List 1 Accent 4" w:semiHidden="0" w:uiPriority="65" w:unhideWhenUsed="0"/>
+    <w:lsdException w:name="Medium List 2 Accent 4" w:semiHidden="0" w:uiPriority="66" w:unhideWhenUsed="0"/>
+    <w:lsdException w:name="Medium Grid 1 Accent 4" w:semiHidden="0" w:uiPriority="67" w:unhideWhenUsed="0"/>
+    <w:lsdException w:name="Medium Grid 2 Accent 4" w:semiHidden="0" w:uiPriority="68" w:unhideWhenUsed="0"/>
+    <w:lsdException w:name="Medium Grid 3 Accent 4" w:semiHidden="0" w:uiPriority="69" w:unhideWhenUsed="0"/>
+    <w:lsdException w:name="Dark List Accent 4" w:semiHidden="0" w:uiPriority="70" w:unhideWhenUsed="0"/>
+    <w:lsdException w:name="Colorful Shading Accent 4" w:semiHidden="0" w:uiPriority="71" w:unhideWhenUsed="0"/>
+    <w:lsdException w:name="Colorful List Accent 4" w:semiHidden="0" w:uiPriority="72" w:unhideWhenUsed="0"/>
+    <w:lsdException w:name="Colorful Grid Accent 4" w:semiHidden="0" w:uiPriority="73" w:unhideWhenUsed="0"/>
+    <w:lsdException w:name="Light Shading Accent 5" w:semiHidden="0" w:uiPriority="60" w:unhideWhenUsed="0"/>
+    <w:lsdException w:name="Light List Accent 5" w:semiHidden="0" w:uiPriority="61" w:unhideWhenUsed="0"/>
+    <w:lsdException w:name="Light Grid Accent 5" w:semiHidden="0" w:uiPriority="62" w:unhideWhenUsed="0"/>
+    <w:lsdException w:name="Medium Shading 1 Accent 5" w:semiHidden="0" w:uiPriority="63" w:unhideWhenUsed="0"/>
+    <w:lsdException w:name="Medium Shading 2 Accent 5" w:semiHidden="0" w:uiPriority="64" w:unhideWhenUsed="0"/>
+    <w:lsdException w:name="Medium List 1 Accent 5" w:semiHidden="0" w:uiPriority="65" w:unhideWhenUsed="0"/>
+    <w:lsdException w:name="Medium List 2 Accent 5" w:semiHidden="0" w:uiPriority="66" w:unhideWhenUsed="0"/>
+    <w:lsdException w:name="Medium Grid 1 Accent 5" w:semiHidden="0" w:uiPriority="67" w:unhideWhenUsed="0"/>
+    <w:lsdException w:name="Medium Grid 2 Accent 5" w:semiHidden="0" w:uiPriority="68" w:unhideWhenUsed="0"/>
+    <w:lsdException w:name="Medium Grid 3 Accent 5" w:semiHidden="0" w:uiPriority="69" w:unhideWhenUsed="0"/>
+    <w:lsdException w:name="Dark List Accent 5" w:semiHidden="0" w:uiPriority="70" w:unhideWhenUsed="0"/>
+    <w:lsdException w:name="Colorful Shading Accent 5" w:semiHidden="0" w:uiPriority="71" w:unhideWhenUsed="0"/>
+    <w:lsdException w:name="Colorful List Accent 5" w:semiHidden="0" w:uiPriority="72" w:unhideWhenUsed="0"/>
+    <w:lsdException w:name="Colorful Grid Accent 5" w:semiHidden="0" w:uiPriority="73" w:unhideWhenUsed="0"/>
+    <w:lsdException w:name="Light Shading Accent 6" w:semiHidden="0" w:uiPriority="60" w:unhideWhenUsed="0"/>
+    <w:lsdException w:name="Light List Accent 6" w:semiHidden="0" w:uiPriority="61" w:unhideWhenUsed="0"/>
+    <w:lsdException w:name="Light Grid Accent 6" w:semiHidden="0" w:uiPriority="62" w:unhideWhenUsed="0"/>
+    <w:lsdException w:name="Medium Shading 1 Accent 6" w:semiHidden="0" w:uiPriority="63" w:unhideWhenUsed="0"/>
+    <w:lsdException w:name="Medium Shading 2 Accent 6" w:semiHidden="0" w:uiPriority="64" w:unhideWhenUsed="0"/>
+    <w:lsdException w:name="Medium List 1 Accent 6" w:semiHidden="0" w:uiPriority="65" w:unhideWhenUsed="0"/>
+    <w:lsdException w:name="Medium List 2 Accent 6" w:semiHidden="0" w:uiPriority="66" w:unhideWhenUsed="0"/>
+    <w:lsdException w:name="Medium Grid 1 Accent 6" w:semiHidden="0" w:uiPriority="67" w:unhideWhenUsed="0"/>
+    <w:lsdException w:name="Medium Grid 2 Accent 6" w:semiHidden="0" w:uiPriority="68" w:unhideWhenUsed="0"/>
+    <w:lsdException w:name="Medium Grid 3 Accent 6" w:semiHidden="0" w:uiPriority="69" w:unhideWhenUsed="0"/>
+    <w:lsdException w:name="Dark List Accent 6" w:semiHidden="0" w:uiPriority="70" w:unhideWhenUsed="0"/>
+    <w:lsdException w:name="Colorful Shading Accent 6" w:semiHidden="0" w:uiPriority="71" w:unhideWhenUsed="0"/>
+    <w:lsdException w:name="Colorful List Accent 6" w:semiHidden="0" w:uiPriority="72" w:unhideWhenUsed="0"/>
+    <w:lsdException w:name="Colorful Grid Accent 6" w:semiHidden="0" w:uiPriority="73" w:unhideWhenUsed="0"/>
+    <w:lsdException w:name="Subtle Emphasis" w:semiHidden="0" w:uiPriority="19" w:unhideWhenUsed="0" w:qFormat="1"/>
+    <w:lsdException w:name="Intense Emphasis" w:semiHidden="0" w:uiPriority="21" w:unhideWhenUsed="0" w:qFormat="1"/>
+    <w:lsdException w:name="Subtle Reference" w:semiHidden="0" w:uiPriority="31" w:unhideWhenUsed="0" w:qFormat="1"/>
+    <w:lsdException w:name="Intense Reference" w:semiHidden="0" w:uiPriority="32" w:unhideWhenUsed="0" w:qFormat="1"/>
+    <w:lsdException w:name="Book Title" w:semiHidden="0" w:uiPriority="33" w:unhideWhenUsed="0" w:qFormat="1"/>
+    <w:lsdException w:name="Bibliography" w:uiPriority="37"/>
+    <w:lsdException w:name="TOC Heading" w:uiPriority="39" w:qFormat="1"/>
   </w:latentStyles>
-  <w:style w:type="paragraph" w:default="1" w:styleId="Normal">
+  <w:style w:type="paragraph" w:default="1" w:styleId="Standaard">
     <w:name w:val="Normal"/>
     <w:qFormat/>
   </w:style>
-  <w:style w:type="paragraph" w:styleId="Heading1">
+  <w:style w:type="paragraph" w:styleId="Kop1">
     <w:name w:val="heading 1"/>
-    <w:basedOn w:val="Normal"/>
-    <w:next w:val="Normal"/>
-    <w:link w:val="Heading1Char"/>
+    <w:basedOn w:val="Standaard"/>
+    <w:next w:val="Standaard"/>
+    <w:link w:val="Kop1Char"/>
     <w:uiPriority w:val="9"/>
     <w:qFormat/>
     <w:rsid w:val="00CE473E"/>
@@ -1616,11 +1533,11 @@
       <w:szCs w:val="32"/>
     </w:rPr>
   </w:style>
-  <w:style w:type="paragraph" w:styleId="Heading2">
+  <w:style w:type="paragraph" w:styleId="Kop2">
     <w:name w:val="heading 2"/>
-    <w:basedOn w:val="Normal"/>
-    <w:next w:val="Normal"/>
-    <w:link w:val="Heading2Char"/>
+    <w:basedOn w:val="Standaard"/>
+    <w:next w:val="Standaard"/>
+    <w:link w:val="Kop2Char"/>
     <w:uiPriority w:val="9"/>
     <w:unhideWhenUsed/>
     <w:qFormat/>
@@ -1638,13 +1555,13 @@
       <w:szCs w:val="26"/>
     </w:rPr>
   </w:style>
-  <w:style w:type="character" w:default="1" w:styleId="DefaultParagraphFont">
+  <w:style w:type="character" w:default="1" w:styleId="Standaardalinea-lettertype">
     <w:name w:val="Default Paragraph Font"/>
     <w:uiPriority w:val="1"/>
     <w:semiHidden/>
     <w:unhideWhenUsed/>
   </w:style>
-  <w:style w:type="table" w:default="1" w:styleId="TableNormal">
+  <w:style w:type="table" w:default="1" w:styleId="Standaardtabel">
     <w:name w:val="Normal Table"/>
     <w:uiPriority w:val="99"/>
     <w:semiHidden/>
@@ -1659,16 +1576,16 @@
       </w:tblCellMar>
     </w:tblPr>
   </w:style>
-  <w:style w:type="numbering" w:default="1" w:styleId="NoList">
+  <w:style w:type="numbering" w:default="1" w:styleId="Geenlijst">
     <w:name w:val="No List"/>
     <w:uiPriority w:val="99"/>
     <w:semiHidden/>
     <w:unhideWhenUsed/>
   </w:style>
-  <w:style w:type="character" w:customStyle="1" w:styleId="Heading1Char">
-    <w:name w:val="Heading 1 Char"/>
-    <w:basedOn w:val="DefaultParagraphFont"/>
-    <w:link w:val="Heading1"/>
+  <w:style w:type="character" w:customStyle="1" w:styleId="Kop1Char">
+    <w:name w:val="Kop 1 Char"/>
+    <w:basedOn w:val="Standaardalinea-lettertype"/>
+    <w:link w:val="Kop1"/>
     <w:uiPriority w:val="9"/>
     <w:rsid w:val="00CE473E"/>
     <w:rPr>
@@ -1678,10 +1595,10 @@
       <w:szCs w:val="32"/>
     </w:rPr>
   </w:style>
-  <w:style w:type="character" w:customStyle="1" w:styleId="Heading2Char">
-    <w:name w:val="Heading 2 Char"/>
-    <w:basedOn w:val="DefaultParagraphFont"/>
-    <w:link w:val="Heading2"/>
+  <w:style w:type="character" w:customStyle="1" w:styleId="Kop2Char">
+    <w:name w:val="Kop 2 Char"/>
+    <w:basedOn w:val="Standaardalinea-lettertype"/>
+    <w:link w:val="Kop2"/>
     <w:uiPriority w:val="9"/>
     <w:rsid w:val="00132B95"/>
     <w:rPr>
@@ -1691,16 +1608,15 @@
       <w:szCs w:val="26"/>
     </w:rPr>
   </w:style>
-  <w:style w:type="table" w:styleId="TableGrid">
+  <w:style w:type="table" w:styleId="Tabelraster">
     <w:name w:val="Table Grid"/>
-    <w:basedOn w:val="TableNormal"/>
+    <w:basedOn w:val="Standaardtabel"/>
     <w:uiPriority w:val="39"/>
     <w:rsid w:val="00132B95"/>
     <w:pPr>
       <w:spacing w:after="0" w:line="240" w:lineRule="auto"/>
     </w:pPr>
     <w:tblPr>
-      <w:tblInd w:w="0" w:type="dxa"/>
       <w:tblBorders>
         <w:top w:val="single" w:sz="4" w:space="0" w:color="auto"/>
         <w:left w:val="single" w:sz="4" w:space="0" w:color="auto"/>
@@ -1709,6 +1625,310 @@
         <w:insideH w:val="single" w:sz="4" w:space="0" w:color="auto"/>
         <w:insideV w:val="single" w:sz="4" w:space="0" w:color="auto"/>
       </w:tblBorders>
+    </w:tblPr>
+  </w:style>
+  <w:style w:type="paragraph" w:styleId="Koptekst">
+    <w:name w:val="header"/>
+    <w:basedOn w:val="Standaard"/>
+    <w:link w:val="KoptekstChar"/>
+    <w:uiPriority w:val="99"/>
+    <w:unhideWhenUsed/>
+    <w:rsid w:val="00D12630"/>
+    <w:pPr>
+      <w:tabs>
+        <w:tab w:val="center" w:pos="4536"/>
+        <w:tab w:val="right" w:pos="9072"/>
+      </w:tabs>
+      <w:spacing w:after="0" w:line="240" w:lineRule="auto"/>
+    </w:pPr>
+  </w:style>
+  <w:style w:type="character" w:customStyle="1" w:styleId="KoptekstChar">
+    <w:name w:val="Koptekst Char"/>
+    <w:basedOn w:val="Standaardalinea-lettertype"/>
+    <w:link w:val="Koptekst"/>
+    <w:uiPriority w:val="99"/>
+    <w:rsid w:val="00D12630"/>
+  </w:style>
+  <w:style w:type="paragraph" w:styleId="Voettekst">
+    <w:name w:val="footer"/>
+    <w:basedOn w:val="Standaard"/>
+    <w:link w:val="VoettekstChar"/>
+    <w:uiPriority w:val="99"/>
+    <w:unhideWhenUsed/>
+    <w:rsid w:val="00D12630"/>
+    <w:pPr>
+      <w:tabs>
+        <w:tab w:val="center" w:pos="4536"/>
+        <w:tab w:val="right" w:pos="9072"/>
+      </w:tabs>
+      <w:spacing w:after="0" w:line="240" w:lineRule="auto"/>
+    </w:pPr>
+  </w:style>
+  <w:style w:type="character" w:customStyle="1" w:styleId="VoettekstChar">
+    <w:name w:val="Voettekst Char"/>
+    <w:basedOn w:val="Standaardalinea-lettertype"/>
+    <w:link w:val="Voettekst"/>
+    <w:uiPriority w:val="99"/>
+    <w:rsid w:val="00D12630"/>
+  </w:style>
+  <w:style w:type="paragraph" w:styleId="Titel">
+    <w:name w:val="Title"/>
+    <w:basedOn w:val="Standaard"/>
+    <w:next w:val="Standaard"/>
+    <w:link w:val="TitelChar"/>
+    <w:uiPriority w:val="10"/>
+    <w:qFormat/>
+    <w:rsid w:val="00D12630"/>
+    <w:pPr>
+      <w:pBdr>
+        <w:bottom w:val="single" w:sz="8" w:space="4" w:color="5B9BD5" w:themeColor="accent1"/>
+      </w:pBdr>
+      <w:spacing w:after="300" w:line="240" w:lineRule="auto"/>
+      <w:contextualSpacing/>
+    </w:pPr>
+    <w:rPr>
+      <w:rFonts w:asciiTheme="majorHAnsi" w:eastAsiaTheme="majorEastAsia" w:hAnsiTheme="majorHAnsi" w:cstheme="majorBidi"/>
+      <w:color w:val="323E4F" w:themeColor="text2" w:themeShade="BF"/>
+      <w:spacing w:val="5"/>
+      <w:kern w:val="28"/>
+      <w:sz w:val="52"/>
+      <w:szCs w:val="52"/>
+    </w:rPr>
+  </w:style>
+  <w:style w:type="character" w:customStyle="1" w:styleId="TitelChar">
+    <w:name w:val="Titel Char"/>
+    <w:basedOn w:val="Standaardalinea-lettertype"/>
+    <w:link w:val="Titel"/>
+    <w:uiPriority w:val="10"/>
+    <w:rsid w:val="00D12630"/>
+    <w:rPr>
+      <w:rFonts w:asciiTheme="majorHAnsi" w:eastAsiaTheme="majorEastAsia" w:hAnsiTheme="majorHAnsi" w:cstheme="majorBidi"/>
+      <w:color w:val="323E4F" w:themeColor="text2" w:themeShade="BF"/>
+      <w:spacing w:val="5"/>
+      <w:kern w:val="28"/>
+      <w:sz w:val="52"/>
+      <w:szCs w:val="52"/>
+    </w:rPr>
+  </w:style>
+</w:styles>
+</file>
+
+<file path=word/stylesWithEffects.xml><?xml version="1.0" encoding="utf-8"?>
+<w:styles xmlns:wpc="http://schemas.microsoft.com/office/word/2010/wordprocessingCanvas" xmlns:mc="http://schemas.openxmlformats.org/markup-compatibility/2006" xmlns:o="urn:schemas-microsoft-com:office:office" xmlns:r="http://schemas.openxmlformats.org/officeDocument/2006/relationships" xmlns:m="http://schemas.openxmlformats.org/officeDocument/2006/math" xmlns:v="urn:schemas-microsoft-com:vml" xmlns:wp14="http://schemas.microsoft.com/office/word/2010/wordprocessingDrawing" xmlns:wp="http://schemas.openxmlformats.org/drawingml/2006/wordprocessingDrawing" xmlns:w10="urn:schemas-microsoft-com:office:word" xmlns:w="http://schemas.openxmlformats.org/wordprocessingml/2006/main" xmlns:w14="http://schemas.microsoft.com/office/word/2010/wordml" xmlns:wpg="http://schemas.microsoft.com/office/word/2010/wordprocessingGroup" xmlns:wpi="http://schemas.microsoft.com/office/word/2010/wordprocessingInk" xmlns:wne="http://schemas.microsoft.com/office/word/2006/wordml" xmlns:wps="http://schemas.microsoft.com/office/word/2010/wordprocessingShape" mc:Ignorable="w14 wp14">
+  <w:docDefaults>
+    <w:rPrDefault>
+      <w:rPr>
+        <w:rFonts w:asciiTheme="minorHAnsi" w:eastAsiaTheme="minorHAnsi" w:hAnsiTheme="minorHAnsi" w:cstheme="minorBidi"/>
+        <w:sz w:val="22"/>
+        <w:szCs w:val="22"/>
+        <w:lang w:val="nl-NL" w:eastAsia="en-US" w:bidi="ar-SA"/>
+      </w:rPr>
+    </w:rPrDefault>
+    <w:pPrDefault>
+      <w:pPr>
+        <w:spacing w:after="160" w:line="259" w:lineRule="auto"/>
+      </w:pPr>
+    </w:pPrDefault>
+  </w:docDefaults>
+  <w:latentStyles w:defLockedState="0" w:defUIPriority="99" w:defSemiHidden="1" w:defUnhideWhenUsed="1" w:defQFormat="0" w:count="267">
+    <w:lsdException w:name="Normal" w:semiHidden="0" w:uiPriority="0" w:unhideWhenUsed="0" w:qFormat="1"/>
+    <w:lsdException w:name="heading 1" w:semiHidden="0" w:uiPriority="9" w:unhideWhenUsed="0" w:qFormat="1"/>
+    <w:lsdException w:name="heading 2" w:uiPriority="9" w:qFormat="1"/>
+    <w:lsdException w:name="heading 3" w:uiPriority="9" w:qFormat="1"/>
+    <w:lsdException w:name="heading 4" w:uiPriority="9" w:qFormat="1"/>
+    <w:lsdException w:name="heading 5" w:uiPriority="9" w:qFormat="1"/>
+    <w:lsdException w:name="heading 6" w:uiPriority="9" w:qFormat="1"/>
+    <w:lsdException w:name="heading 7" w:uiPriority="9" w:qFormat="1"/>
+    <w:lsdException w:name="heading 8" w:uiPriority="9" w:qFormat="1"/>
+    <w:lsdException w:name="heading 9" w:uiPriority="9" w:qFormat="1"/>
+    <w:lsdException w:name="toc 1" w:uiPriority="39"/>
+    <w:lsdException w:name="toc 2" w:uiPriority="39"/>
+    <w:lsdException w:name="toc 3" w:uiPriority="39"/>
+    <w:lsdException w:name="toc 4" w:uiPriority="39"/>
+    <w:lsdException w:name="toc 5" w:uiPriority="39"/>
+    <w:lsdException w:name="toc 6" w:uiPriority="39"/>
+    <w:lsdException w:name="toc 7" w:uiPriority="39"/>
+    <w:lsdException w:name="toc 8" w:uiPriority="39"/>
+    <w:lsdException w:name="toc 9" w:uiPriority="39"/>
+    <w:lsdException w:name="caption" w:uiPriority="35" w:qFormat="1"/>
+    <w:lsdException w:name="Title" w:semiHidden="0" w:uiPriority="10" w:unhideWhenUsed="0" w:qFormat="1"/>
+    <w:lsdException w:name="Default Paragraph Font" w:uiPriority="1"/>
+    <w:lsdException w:name="Subtitle" w:semiHidden="0" w:uiPriority="11" w:unhideWhenUsed="0" w:qFormat="1"/>
+    <w:lsdException w:name="Strong" w:semiHidden="0" w:uiPriority="22" w:unhideWhenUsed="0" w:qFormat="1"/>
+    <w:lsdException w:name="Emphasis" w:semiHidden="0" w:uiPriority="20" w:unhideWhenUsed="0" w:qFormat="1"/>
+    <w:lsdException w:name="Table Grid" w:semiHidden="0" w:uiPriority="39" w:unhideWhenUsed="0"/>
+    <w:lsdException w:name="Placeholder Text" w:unhideWhenUsed="0"/>
+    <w:lsdException w:name="No Spacing" w:semiHidden="0" w:uiPriority="1" w:unhideWhenUsed="0" w:qFormat="1"/>
+    <w:lsdException w:name="Light Shading" w:semiHidden="0" w:uiPriority="60" w:unhideWhenUsed="0"/>
+    <w:lsdException w:name="Light List" w:semiHidden="0" w:uiPriority="61" w:unhideWhenUsed="0"/>
+    <w:lsdException w:name="Light Grid" w:semiHidden="0" w:uiPriority="62" w:unhideWhenUsed="0"/>
+    <w:lsdException w:name="Medium Shading 1" w:semiHidden="0" w:uiPriority="63" w:unhideWhenUsed="0"/>
+    <w:lsdException w:name="Medium Shading 2" w:semiHidden="0" w:uiPriority="64" w:unhideWhenUsed="0"/>
+    <w:lsdException w:name="Medium List 1" w:semiHidden="0" w:uiPriority="65" w:unhideWhenUsed="0"/>
+    <w:lsdException w:name="Medium List 2" w:semiHidden="0" w:uiPriority="66" w:unhideWhenUsed="0"/>
+    <w:lsdException w:name="Medium Grid 1" w:semiHidden="0" w:uiPriority="67" w:unhideWhenUsed="0"/>
+    <w:lsdException w:name="Medium Grid 2" w:semiHidden="0" w:uiPriority="68" w:unhideWhenUsed="0"/>
+    <w:lsdException w:name="Medium Grid 3" w:semiHidden="0" w:uiPriority="69" w:unhideWhenUsed="0"/>
+    <w:lsdException w:name="Dark List" w:semiHidden="0" w:uiPriority="70" w:unhideWhenUsed="0"/>
+    <w:lsdException w:name="Colorful Shading" w:semiHidden="0" w:uiPriority="71" w:unhideWhenUsed="0"/>
+    <w:lsdException w:name="Colorful List" w:semiHidden="0" w:uiPriority="72" w:unhideWhenUsed="0"/>
+    <w:lsdException w:name="Colorful Grid" w:semiHidden="0" w:uiPriority="73" w:unhideWhenUsed="0"/>
+    <w:lsdException w:name="Light Shading Accent 1" w:semiHidden="0" w:uiPriority="60" w:unhideWhenUsed="0"/>
+    <w:lsdException w:name="Light List Accent 1" w:semiHidden="0" w:uiPriority="61" w:unhideWhenUsed="0"/>
+    <w:lsdException w:name="Light Grid Accent 1" w:semiHidden="0" w:uiPriority="62" w:unhideWhenUsed="0"/>
+    <w:lsdException w:name="Medium Shading 1 Accent 1" w:semiHidden="0" w:uiPriority="63" w:unhideWhenUsed="0"/>
+    <w:lsdException w:name="Medium Shading 2 Accent 1" w:semiHidden="0" w:uiPriority="64" w:unhideWhenUsed="0"/>
+    <w:lsdException w:name="Medium List 1 Accent 1" w:semiHidden="0" w:uiPriority="65" w:unhideWhenUsed="0"/>
+    <w:lsdException w:name="Revision" w:unhideWhenUsed="0"/>
+    <w:lsdException w:name="List Paragraph" w:semiHidden="0" w:uiPriority="34" w:unhideWhenUsed="0" w:qFormat="1"/>
+    <w:lsdException w:name="Quote" w:semiHidden="0" w:uiPriority="29" w:unhideWhenUsed="0" w:qFormat="1"/>
+    <w:lsdException w:name="Intense Quote" w:semiHidden="0" w:uiPriority="30" w:unhideWhenUsed="0" w:qFormat="1"/>
+    <w:lsdException w:name="Medium List 2 Accent 1" w:semiHidden="0" w:uiPriority="66" w:unhideWhenUsed="0"/>
+    <w:lsdException w:name="Medium Grid 1 Accent 1" w:semiHidden="0" w:uiPriority="67" w:unhideWhenUsed="0"/>
+    <w:lsdException w:name="Medium Grid 2 Accent 1" w:semiHidden="0" w:uiPriority="68" w:unhideWhenUsed="0"/>
+    <w:lsdException w:name="Medium Grid 3 Accent 1" w:semiHidden="0" w:uiPriority="69" w:unhideWhenUsed="0"/>
+    <w:lsdException w:name="Dark List Accent 1" w:semiHidden="0" w:uiPriority="70" w:unhideWhenUsed="0"/>
+    <w:lsdException w:name="Colorful Shading Accent 1" w:semiHidden="0" w:uiPriority="71" w:unhideWhenUsed="0"/>
+    <w:lsdException w:name="Colorful List Accent 1" w:semiHidden="0" w:uiPriority="72" w:unhideWhenUsed="0"/>
+    <w:lsdException w:name="Colorful Grid Accent 1" w:semiHidden="0" w:uiPriority="73" w:unhideWhenUsed="0"/>
+    <w:lsdException w:name="Light Shading Accent 2" w:semiHidden="0" w:uiPriority="60" w:unhideWhenUsed="0"/>
+    <w:lsdException w:name="Light List Accent 2" w:semiHidden="0" w:uiPriority="61" w:unhideWhenUsed="0"/>
+    <w:lsdException w:name="Light Grid Accent 2" w:semiHidden="0" w:uiPriority="62" w:unhideWhenUsed="0"/>
+    <w:lsdException w:name="Medium Shading 1 Accent 2" w:semiHidden="0" w:uiPriority="63" w:unhideWhenUsed="0"/>
+    <w:lsdException w:name="Medium Shading 2 Accent 2" w:semiHidden="0" w:uiPriority="64" w:unhideWhenUsed="0"/>
+    <w:lsdException w:name="Medium List 1 Accent 2" w:semiHidden="0" w:uiPriority="65" w:unhideWhenUsed="0"/>
+    <w:lsdException w:name="Medium List 2 Accent 2" w:semiHidden="0" w:uiPriority="66" w:unhideWhenUsed="0"/>
+    <w:lsdException w:name="Medium Grid 1 Accent 2" w:semiHidden="0" w:uiPriority="67" w:unhideWhenUsed="0"/>
+    <w:lsdException w:name="Medium Grid 2 Accent 2" w:semiHidden="0" w:uiPriority="68" w:unhideWhenUsed="0"/>
+    <w:lsdException w:name="Medium Grid 3 Accent 2" w:semiHidden="0" w:uiPriority="69" w:unhideWhenUsed="0"/>
+    <w:lsdException w:name="Dark List Accent 2" w:semiHidden="0" w:uiPriority="70" w:unhideWhenUsed="0"/>
+    <w:lsdException w:name="Colorful Shading Accent 2" w:semiHidden="0" w:uiPriority="71" w:unhideWhenUsed="0"/>
+    <w:lsdException w:name="Colorful List Accent 2" w:semiHidden="0" w:uiPriority="72" w:unhideWhenUsed="0"/>
+    <w:lsdException w:name="Colorful Grid Accent 2" w:semiHidden="0" w:uiPriority="73" w:unhideWhenUsed="0"/>
+    <w:lsdException w:name="Light Shading Accent 3" w:semiHidden="0" w:uiPriority="60" w:unhideWhenUsed="0"/>
+    <w:lsdException w:name="Light List Accent 3" w:semiHidden="0" w:uiPriority="61" w:unhideWhenUsed="0"/>
+    <w:lsdException w:name="Light Grid Accent 3" w:semiHidden="0" w:uiPriority="62" w:unhideWhenUsed="0"/>
+    <w:lsdException w:name="Medium Shading 1 Accent 3" w:semiHidden="0" w:uiPriority="63" w:unhideWhenUsed="0"/>
+    <w:lsdException w:name="Medium Shading 2 Accent 3" w:semiHidden="0" w:uiPriority="64" w:unhideWhenUsed="0"/>
+    <w:lsdException w:name="Medium List 1 Accent 3" w:semiHidden="0" w:uiPriority="65" w:unhideWhenUsed="0"/>
+    <w:lsdException w:name="Medium List 2 Accent 3" w:semiHidden="0" w:uiPriority="66" w:unhideWhenUsed="0"/>
+    <w:lsdException w:name="Medium Grid 1 Accent 3" w:semiHidden="0" w:uiPriority="67" w:unhideWhenUsed="0"/>
+    <w:lsdException w:name="Medium Grid 2 Accent 3" w:semiHidden="0" w:uiPriority="68" w:unhideWhenUsed="0"/>
+    <w:lsdException w:name="Medium Grid 3 Accent 3" w:semiHidden="0" w:uiPriority="69" w:unhideWhenUsed="0"/>
+    <w:lsdException w:name="Dark List Accent 3" w:semiHidden="0" w:uiPriority="70" w:unhideWhenUsed="0"/>
+    <w:lsdException w:name="Colorful Shading Accent 3" w:semiHidden="0" w:uiPriority="71" w:unhideWhenUsed="0"/>
+    <w:lsdException w:name="Colorful List Accent 3" w:semiHidden="0" w:uiPriority="72" w:unhideWhenUsed="0"/>
+    <w:lsdException w:name="Colorful Grid Accent 3" w:semiHidden="0" w:uiPriority="73" w:unhideWhenUsed="0"/>
+    <w:lsdException w:name="Light Shading Accent 4" w:semiHidden="0" w:uiPriority="60" w:unhideWhenUsed="0"/>
+    <w:lsdException w:name="Light List Accent 4" w:semiHidden="0" w:uiPriority="61" w:unhideWhenUsed="0"/>
+    <w:lsdException w:name="Light Grid Accent 4" w:semiHidden="0" w:uiPriority="62" w:unhideWhenUsed="0"/>
+    <w:lsdException w:name="Medium Shading 1 Accent 4" w:semiHidden="0" w:uiPriority="63" w:unhideWhenUsed="0"/>
+    <w:lsdException w:name="Medium Shading 2 Accent 4" w:semiHidden="0" w:uiPriority="64" w:unhideWhenUsed="0"/>
+    <w:lsdException w:name="Medium List 1 Accent 4" w:semiHidden="0" w:uiPriority="65" w:unhideWhenUsed="0"/>
+    <w:lsdException w:name="Medium List 2 Accent 4" w:semiHidden="0" w:uiPriority="66" w:unhideWhenUsed="0"/>
+    <w:lsdException w:name="Medium Grid 1 Accent 4" w:semiHidden="0" w:uiPriority="67" w:unhideWhenUsed="0"/>
+    <w:lsdException w:name="Medium Grid 2 Accent 4" w:semiHidden="0" w:uiPriority="68" w:unhideWhenUsed="0"/>
+    <w:lsdException w:name="Medium Grid 3 Accent 4" w:semiHidden="0" w:uiPriority="69" w:unhideWhenUsed="0"/>
+    <w:lsdException w:name="Dark List Accent 4" w:semiHidden="0" w:uiPriority="70" w:unhideWhenUsed="0"/>
+    <w:lsdException w:name="Colorful Shading Accent 4" w:semiHidden="0" w:uiPriority="71" w:unhideWhenUsed="0"/>
+    <w:lsdException w:name="Colorful List Accent 4" w:semiHidden="0" w:uiPriority="72" w:unhideWhenUsed="0"/>
+    <w:lsdException w:name="Colorful Grid Accent 4" w:semiHidden="0" w:uiPriority="73" w:unhideWhenUsed="0"/>
+    <w:lsdException w:name="Light Shading Accent 5" w:semiHidden="0" w:uiPriority="60" w:unhideWhenUsed="0"/>
+    <w:lsdException w:name="Light List Accent 5" w:semiHidden="0" w:uiPriority="61" w:unhideWhenUsed="0"/>
+    <w:lsdException w:name="Light Grid Accent 5" w:semiHidden="0" w:uiPriority="62" w:unhideWhenUsed="0"/>
+    <w:lsdException w:name="Medium Shading 1 Accent 5" w:semiHidden="0" w:uiPriority="63" w:unhideWhenUsed="0"/>
+    <w:lsdException w:name="Medium Shading 2 Accent 5" w:semiHidden="0" w:uiPriority="64" w:unhideWhenUsed="0"/>
+    <w:lsdException w:name="Medium List 1 Accent 5" w:semiHidden="0" w:uiPriority="65" w:unhideWhenUsed="0"/>
+    <w:lsdException w:name="Medium List 2 Accent 5" w:semiHidden="0" w:uiPriority="66" w:unhideWhenUsed="0"/>
+    <w:lsdException w:name="Medium Grid 1 Accent 5" w:semiHidden="0" w:uiPriority="67" w:unhideWhenUsed="0"/>
+    <w:lsdException w:name="Medium Grid 2 Accent 5" w:semiHidden="0" w:uiPriority="68" w:unhideWhenUsed="0"/>
+    <w:lsdException w:name="Medium Grid 3 Accent 5" w:semiHidden="0" w:uiPriority="69" w:unhideWhenUsed="0"/>
+    <w:lsdException w:name="Dark List Accent 5" w:semiHidden="0" w:uiPriority="70" w:unhideWhenUsed="0"/>
+    <w:lsdException w:name="Colorful Shading Accent 5" w:semiHidden="0" w:uiPriority="71" w:unhideWhenUsed="0"/>
+    <w:lsdException w:name="Colorful List Accent 5" w:semiHidden="0" w:uiPriority="72" w:unhideWhenUsed="0"/>
+    <w:lsdException w:name="Colorful Grid Accent 5" w:semiHidden="0" w:uiPriority="73" w:unhideWhenUsed="0"/>
+    <w:lsdException w:name="Light Shading Accent 6" w:semiHidden="0" w:uiPriority="60" w:unhideWhenUsed="0"/>
+    <w:lsdException w:name="Light List Accent 6" w:semiHidden="0" w:uiPriority="61" w:unhideWhenUsed="0"/>
+    <w:lsdException w:name="Light Grid Accent 6" w:semiHidden="0" w:uiPriority="62" w:unhideWhenUsed="0"/>
+    <w:lsdException w:name="Medium Shading 1 Accent 6" w:semiHidden="0" w:uiPriority="63" w:unhideWhenUsed="0"/>
+    <w:lsdException w:name="Medium Shading 2 Accent 6" w:semiHidden="0" w:uiPriority="64" w:unhideWhenUsed="0"/>
+    <w:lsdException w:name="Medium List 1 Accent 6" w:semiHidden="0" w:uiPriority="65" w:unhideWhenUsed="0"/>
+    <w:lsdException w:name="Medium List 2 Accent 6" w:semiHidden="0" w:uiPriority="66" w:unhideWhenUsed="0"/>
+    <w:lsdException w:name="Medium Grid 1 Accent 6" w:semiHidden="0" w:uiPriority="67" w:unhideWhenUsed="0"/>
+    <w:lsdException w:name="Medium Grid 2 Accent 6" w:semiHidden="0" w:uiPriority="68" w:unhideWhenUsed="0"/>
+    <w:lsdException w:name="Medium Grid 3 Accent 6" w:semiHidden="0" w:uiPriority="69" w:unhideWhenUsed="0"/>
+    <w:lsdException w:name="Dark List Accent 6" w:semiHidden="0" w:uiPriority="70" w:unhideWhenUsed="0"/>
+    <w:lsdException w:name="Colorful Shading Accent 6" w:semiHidden="0" w:uiPriority="71" w:unhideWhenUsed="0"/>
+    <w:lsdException w:name="Colorful List Accent 6" w:semiHidden="0" w:uiPriority="72" w:unhideWhenUsed="0"/>
+    <w:lsdException w:name="Colorful Grid Accent 6" w:semiHidden="0" w:uiPriority="73" w:unhideWhenUsed="0"/>
+    <w:lsdException w:name="Subtle Emphasis" w:semiHidden="0" w:uiPriority="19" w:unhideWhenUsed="0" w:qFormat="1"/>
+    <w:lsdException w:name="Intense Emphasis" w:semiHidden="0" w:uiPriority="21" w:unhideWhenUsed="0" w:qFormat="1"/>
+    <w:lsdException w:name="Subtle Reference" w:semiHidden="0" w:uiPriority="31" w:unhideWhenUsed="0" w:qFormat="1"/>
+    <w:lsdException w:name="Intense Reference" w:semiHidden="0" w:uiPriority="32" w:unhideWhenUsed="0" w:qFormat="1"/>
+    <w:lsdException w:name="Book Title" w:semiHidden="0" w:uiPriority="33" w:unhideWhenUsed="0" w:qFormat="1"/>
+    <w:lsdException w:name="Bibliography" w:uiPriority="37"/>
+    <w:lsdException w:name="TOC Heading" w:uiPriority="39" w:qFormat="1"/>
+  </w:latentStyles>
+  <w:style w:type="paragraph" w:default="1" w:styleId="Standaard">
+    <w:name w:val="Normal"/>
+    <w:qFormat/>
+  </w:style>
+  <w:style w:type="paragraph" w:styleId="Kop1">
+    <w:name w:val="heading 1"/>
+    <w:basedOn w:val="Standaard"/>
+    <w:next w:val="Standaard"/>
+    <w:link w:val="Kop1Char"/>
+    <w:uiPriority w:val="9"/>
+    <w:qFormat/>
+    <w:rsid w:val="00CE473E"/>
+    <w:pPr>
+      <w:keepNext/>
+      <w:keepLines/>
+      <w:spacing w:before="240" w:after="0"/>
+      <w:outlineLvl w:val="0"/>
+    </w:pPr>
+    <w:rPr>
+      <w:rFonts w:asciiTheme="majorHAnsi" w:eastAsiaTheme="majorEastAsia" w:hAnsiTheme="majorHAnsi" w:cstheme="majorBidi"/>
+      <w:color w:val="2E74B5" w:themeColor="accent1" w:themeShade="BF"/>
+      <w:sz w:val="32"/>
+      <w:szCs w:val="32"/>
+    </w:rPr>
+  </w:style>
+  <w:style w:type="paragraph" w:styleId="Kop2">
+    <w:name w:val="heading 2"/>
+    <w:basedOn w:val="Standaard"/>
+    <w:next w:val="Standaard"/>
+    <w:link w:val="Kop2Char"/>
+    <w:uiPriority w:val="9"/>
+    <w:unhideWhenUsed/>
+    <w:qFormat/>
+    <w:rsid w:val="00132B95"/>
+    <w:pPr>
+      <w:keepNext/>
+      <w:keepLines/>
+      <w:spacing w:before="40" w:after="0"/>
+      <w:outlineLvl w:val="1"/>
+    </w:pPr>
+    <w:rPr>
+      <w:rFonts w:asciiTheme="majorHAnsi" w:eastAsiaTheme="majorEastAsia" w:hAnsiTheme="majorHAnsi" w:cstheme="majorBidi"/>
+      <w:color w:val="2E74B5" w:themeColor="accent1" w:themeShade="BF"/>
+      <w:sz w:val="26"/>
+      <w:szCs w:val="26"/>
+    </w:rPr>
+  </w:style>
+  <w:style w:type="character" w:default="1" w:styleId="Standaardalinea-lettertype">
+    <w:name w:val="Default Paragraph Font"/>
+    <w:uiPriority w:val="1"/>
+    <w:semiHidden/>
+    <w:unhideWhenUsed/>
+  </w:style>
+  <w:style w:type="table" w:default="1" w:styleId="Standaardtabel">
+    <w:name w:val="Normal Table"/>
+    <w:uiPriority w:val="99"/>
+    <w:semiHidden/>
+    <w:unhideWhenUsed/>
+    <w:tblPr>
+      <w:tblInd w:w="0" w:type="dxa"/>
       <w:tblCellMar>
         <w:top w:w="0" w:type="dxa"/>
         <w:left w:w="108" w:type="dxa"/>
@@ -1716,6 +1936,140 @@
         <w:right w:w="108" w:type="dxa"/>
       </w:tblCellMar>
     </w:tblPr>
+  </w:style>
+  <w:style w:type="numbering" w:default="1" w:styleId="Geenlijst">
+    <w:name w:val="No List"/>
+    <w:uiPriority w:val="99"/>
+    <w:semiHidden/>
+    <w:unhideWhenUsed/>
+  </w:style>
+  <w:style w:type="character" w:customStyle="1" w:styleId="Kop1Char">
+    <w:name w:val="Kop 1 Char"/>
+    <w:basedOn w:val="Standaardalinea-lettertype"/>
+    <w:link w:val="Kop1"/>
+    <w:uiPriority w:val="9"/>
+    <w:rsid w:val="00CE473E"/>
+    <w:rPr>
+      <w:rFonts w:asciiTheme="majorHAnsi" w:eastAsiaTheme="majorEastAsia" w:hAnsiTheme="majorHAnsi" w:cstheme="majorBidi"/>
+      <w:color w:val="2E74B5" w:themeColor="accent1" w:themeShade="BF"/>
+      <w:sz w:val="32"/>
+      <w:szCs w:val="32"/>
+    </w:rPr>
+  </w:style>
+  <w:style w:type="character" w:customStyle="1" w:styleId="Kop2Char">
+    <w:name w:val="Kop 2 Char"/>
+    <w:basedOn w:val="Standaardalinea-lettertype"/>
+    <w:link w:val="Kop2"/>
+    <w:uiPriority w:val="9"/>
+    <w:rsid w:val="00132B95"/>
+    <w:rPr>
+      <w:rFonts w:asciiTheme="majorHAnsi" w:eastAsiaTheme="majorEastAsia" w:hAnsiTheme="majorHAnsi" w:cstheme="majorBidi"/>
+      <w:color w:val="2E74B5" w:themeColor="accent1" w:themeShade="BF"/>
+      <w:sz w:val="26"/>
+      <w:szCs w:val="26"/>
+    </w:rPr>
+  </w:style>
+  <w:style w:type="table" w:styleId="Tabelraster">
+    <w:name w:val="Table Grid"/>
+    <w:basedOn w:val="Standaardtabel"/>
+    <w:uiPriority w:val="39"/>
+    <w:rsid w:val="00132B95"/>
+    <w:pPr>
+      <w:spacing w:after="0" w:line="240" w:lineRule="auto"/>
+    </w:pPr>
+    <w:tblPr>
+      <w:tblBorders>
+        <w:top w:val="single" w:sz="4" w:space="0" w:color="auto"/>
+        <w:left w:val="single" w:sz="4" w:space="0" w:color="auto"/>
+        <w:bottom w:val="single" w:sz="4" w:space="0" w:color="auto"/>
+        <w:right w:val="single" w:sz="4" w:space="0" w:color="auto"/>
+        <w:insideH w:val="single" w:sz="4" w:space="0" w:color="auto"/>
+        <w:insideV w:val="single" w:sz="4" w:space="0" w:color="auto"/>
+      </w:tblBorders>
+    </w:tblPr>
+  </w:style>
+  <w:style w:type="paragraph" w:styleId="Koptekst">
+    <w:name w:val="header"/>
+    <w:basedOn w:val="Standaard"/>
+    <w:link w:val="KoptekstChar"/>
+    <w:uiPriority w:val="99"/>
+    <w:unhideWhenUsed/>
+    <w:rsid w:val="00D12630"/>
+    <w:pPr>
+      <w:tabs>
+        <w:tab w:val="center" w:pos="4536"/>
+        <w:tab w:val="right" w:pos="9072"/>
+      </w:tabs>
+      <w:spacing w:after="0" w:line="240" w:lineRule="auto"/>
+    </w:pPr>
+  </w:style>
+  <w:style w:type="character" w:customStyle="1" w:styleId="KoptekstChar">
+    <w:name w:val="Koptekst Char"/>
+    <w:basedOn w:val="Standaardalinea-lettertype"/>
+    <w:link w:val="Koptekst"/>
+    <w:uiPriority w:val="99"/>
+    <w:rsid w:val="00D12630"/>
+  </w:style>
+  <w:style w:type="paragraph" w:styleId="Voettekst">
+    <w:name w:val="footer"/>
+    <w:basedOn w:val="Standaard"/>
+    <w:link w:val="VoettekstChar"/>
+    <w:uiPriority w:val="99"/>
+    <w:unhideWhenUsed/>
+    <w:rsid w:val="00D12630"/>
+    <w:pPr>
+      <w:tabs>
+        <w:tab w:val="center" w:pos="4536"/>
+        <w:tab w:val="right" w:pos="9072"/>
+      </w:tabs>
+      <w:spacing w:after="0" w:line="240" w:lineRule="auto"/>
+    </w:pPr>
+  </w:style>
+  <w:style w:type="character" w:customStyle="1" w:styleId="VoettekstChar">
+    <w:name w:val="Voettekst Char"/>
+    <w:basedOn w:val="Standaardalinea-lettertype"/>
+    <w:link w:val="Voettekst"/>
+    <w:uiPriority w:val="99"/>
+    <w:rsid w:val="00D12630"/>
+  </w:style>
+  <w:style w:type="paragraph" w:styleId="Titel">
+    <w:name w:val="Title"/>
+    <w:basedOn w:val="Standaard"/>
+    <w:next w:val="Standaard"/>
+    <w:link w:val="TitelChar"/>
+    <w:uiPriority w:val="10"/>
+    <w:qFormat/>
+    <w:rsid w:val="00D12630"/>
+    <w:pPr>
+      <w:pBdr>
+        <w:bottom w:val="single" w:sz="8" w:space="4" w:color="5B9BD5" w:themeColor="accent1"/>
+      </w:pBdr>
+      <w:spacing w:after="300" w:line="240" w:lineRule="auto"/>
+      <w:contextualSpacing/>
+    </w:pPr>
+    <w:rPr>
+      <w:rFonts w:asciiTheme="majorHAnsi" w:eastAsiaTheme="majorEastAsia" w:hAnsiTheme="majorHAnsi" w:cstheme="majorBidi"/>
+      <w:color w:val="323E4F" w:themeColor="text2" w:themeShade="BF"/>
+      <w:spacing w:val="5"/>
+      <w:kern w:val="28"/>
+      <w:sz w:val="52"/>
+      <w:szCs w:val="52"/>
+    </w:rPr>
+  </w:style>
+  <w:style w:type="character" w:customStyle="1" w:styleId="TitelChar">
+    <w:name w:val="Titel Char"/>
+    <w:basedOn w:val="Standaardalinea-lettertype"/>
+    <w:link w:val="Titel"/>
+    <w:uiPriority w:val="10"/>
+    <w:rsid w:val="00D12630"/>
+    <w:rPr>
+      <w:rFonts w:asciiTheme="majorHAnsi" w:eastAsiaTheme="majorEastAsia" w:hAnsiTheme="majorHAnsi" w:cstheme="majorBidi"/>
+      <w:color w:val="323E4F" w:themeColor="text2" w:themeShade="BF"/>
+      <w:spacing w:val="5"/>
+      <w:kern w:val="28"/>
+      <w:sz w:val="52"/>
+      <w:szCs w:val="52"/>
+    </w:rPr>
   </w:style>
 </w:styles>
 </file>
@@ -1975,7 +2329,7 @@
   <a:extraClrSchemeLst/>
   <a:extLst>
     <a:ext uri="{05A4C25C-085E-4340-85A3-A5531E510DB2}">
-      <thm15:themeFamily xmlns:thm15="http://schemas.microsoft.com/office/thememl/2012/main" name="Office Theme" id="{62F939B6-93AF-4DB8-9C6B-D6C7DFDC589F}" vid="{4A3C46E8-61CC-4603-A589-7422A47A8E4A}"/>
+      <thm15:themeFamily xmlns:thm15="http://schemas.microsoft.com/office/thememl/2012/main" xmlns="" name="Office Theme" id="{62F939B6-93AF-4DB8-9C6B-D6C7DFDC589F}" vid="{4A3C46E8-61CC-4603-A589-7422A47A8E4A}"/>
     </a:ext>
   </a:extLst>
 </a:theme>

--- a/Documentatie/Materialenlijst.docx
+++ b/Documentatie/Materialenlijst.docx
@@ -1119,8 +1119,6 @@
                 <w:lang w:val="en-US"/>
               </w:rPr>
             </w:pPr>
-            <w:bookmarkStart w:id="0" w:name="_GoBack"/>
-            <w:bookmarkEnd w:id="0"/>
             <w:proofErr w:type="spellStart"/>
             <w:r>
               <w:rPr>
@@ -1159,8 +1157,12 @@
       </w:pPr>
     </w:p>
     <w:sectPr>
-      <w:headerReference w:type="default" r:id="rId7"/>
-      <w:footerReference w:type="default" r:id="rId8"/>
+      <w:headerReference w:type="even" r:id="rId7"/>
+      <w:headerReference w:type="default" r:id="rId8"/>
+      <w:footerReference w:type="even" r:id="rId9"/>
+      <w:footerReference w:type="default" r:id="rId10"/>
+      <w:headerReference w:type="first" r:id="rId11"/>
+      <w:footerReference w:type="first" r:id="rId12"/>
       <w:pgSz w:w="11906" w:h="16838"/>
       <w:pgMar w:top="1417" w:right="1417" w:bottom="1417" w:left="1417" w:header="708" w:footer="708" w:gutter="0"/>
       <w:cols w:space="708"/>
@@ -1201,6 +1203,17 @@
     <w:pPr>
       <w:pStyle w:val="Voettekst"/>
     </w:pPr>
+  </w:p>
+</w:ftr>
+</file>
+
+<file path=word/footer2.xml><?xml version="1.0" encoding="utf-8"?>
+<w:ftr xmlns:wpc="http://schemas.microsoft.com/office/word/2010/wordprocessingCanvas" xmlns:mc="http://schemas.openxmlformats.org/markup-compatibility/2006" xmlns:o="urn:schemas-microsoft-com:office:office" xmlns:r="http://schemas.openxmlformats.org/officeDocument/2006/relationships" xmlns:m="http://schemas.openxmlformats.org/officeDocument/2006/math" xmlns:v="urn:schemas-microsoft-com:vml" xmlns:wp14="http://schemas.microsoft.com/office/word/2010/wordprocessingDrawing" xmlns:wp="http://schemas.openxmlformats.org/drawingml/2006/wordprocessingDrawing" xmlns:w10="urn:schemas-microsoft-com:office:word" xmlns:w="http://schemas.openxmlformats.org/wordprocessingml/2006/main" xmlns:w14="http://schemas.microsoft.com/office/word/2010/wordml" xmlns:wpg="http://schemas.microsoft.com/office/word/2010/wordprocessingGroup" xmlns:wpi="http://schemas.microsoft.com/office/word/2010/wordprocessingInk" xmlns:wne="http://schemas.microsoft.com/office/word/2006/wordml" xmlns:wps="http://schemas.microsoft.com/office/word/2010/wordprocessingShape" mc:Ignorable="w14 wp14">
+  <w:p>
+    <w:pPr>
+      <w:pStyle w:val="Voettekst"/>
+    </w:pPr>
+    <w:bookmarkStart w:id="0" w:name="_GoBack"/>
     <w:r>
       <w:rPr>
         <w:noProof/>
@@ -1270,10 +1283,7 @@
       </w:drawing>
     </w:r>
     <w:r>
-      <w:t xml:space="preserve">Naam: </w:t>
-    </w:r>
-    <w:r>
-      <w:t>Mike Oerlemans</w:t>
+      <w:t>Naam: Mike Oerlemans</w:t>
     </w:r>
   </w:p>
   <w:p>
@@ -1281,7 +1291,7 @@
       <w:pStyle w:val="Voettekst"/>
     </w:pPr>
     <w:r>
-      <w:t>Klas: RIO4-MED3A</w:t>
+      <w:t>Klas: RIO4-MED3B</w:t>
     </w:r>
   </w:p>
   <w:p>
@@ -1289,7 +1299,13 @@
       <w:pStyle w:val="Voettekst"/>
     </w:pPr>
     <w:r>
-      <w:t>Projectleden: Menno van der Krift, Mike Oerlemans</w:t>
+      <w:t xml:space="preserve">Projectleden: </w:t>
+    </w:r>
+    <w:r>
+      <w:t>Mike Oerlemans</w:t>
+    </w:r>
+    <w:r>
+      <w:t>, Menno van der Krift</w:t>
     </w:r>
   </w:p>
   <w:p>
@@ -1305,6 +1321,17 @@
     <w:r>
       <w:t>-04-2016</w:t>
     </w:r>
+    <w:bookmarkEnd w:id="0"/>
+  </w:p>
+</w:ftr>
+</file>
+
+<file path=word/footer3.xml><?xml version="1.0" encoding="utf-8"?>
+<w:ftr xmlns:wpc="http://schemas.microsoft.com/office/word/2010/wordprocessingCanvas" xmlns:mc="http://schemas.openxmlformats.org/markup-compatibility/2006" xmlns:o="urn:schemas-microsoft-com:office:office" xmlns:r="http://schemas.openxmlformats.org/officeDocument/2006/relationships" xmlns:m="http://schemas.openxmlformats.org/officeDocument/2006/math" xmlns:v="urn:schemas-microsoft-com:vml" xmlns:wp14="http://schemas.microsoft.com/office/word/2010/wordprocessingDrawing" xmlns:wp="http://schemas.openxmlformats.org/drawingml/2006/wordprocessingDrawing" xmlns:w10="urn:schemas-microsoft-com:office:word" xmlns:w="http://schemas.openxmlformats.org/wordprocessingml/2006/main" xmlns:w14="http://schemas.microsoft.com/office/word/2010/wordml" xmlns:wpg="http://schemas.microsoft.com/office/word/2010/wordprocessingGroup" xmlns:wpi="http://schemas.microsoft.com/office/word/2010/wordprocessingInk" xmlns:wne="http://schemas.microsoft.com/office/word/2006/wordml" xmlns:wps="http://schemas.microsoft.com/office/word/2010/wordprocessingShape" mc:Ignorable="w14 wp14">
+  <w:p>
+    <w:pPr>
+      <w:pStyle w:val="Voettekst"/>
+    </w:pPr>
   </w:p>
 </w:ftr>
 </file>
@@ -1338,12 +1365,32 @@
 <w:hdr xmlns:wpc="http://schemas.microsoft.com/office/word/2010/wordprocessingCanvas" xmlns:mc="http://schemas.openxmlformats.org/markup-compatibility/2006" xmlns:o="urn:schemas-microsoft-com:office:office" xmlns:r="http://schemas.openxmlformats.org/officeDocument/2006/relationships" xmlns:m="http://schemas.openxmlformats.org/officeDocument/2006/math" xmlns:v="urn:schemas-microsoft-com:vml" xmlns:wp14="http://schemas.microsoft.com/office/word/2010/wordprocessingDrawing" xmlns:wp="http://schemas.openxmlformats.org/drawingml/2006/wordprocessingDrawing" xmlns:w10="urn:schemas-microsoft-com:office:word" xmlns:w="http://schemas.openxmlformats.org/wordprocessingml/2006/main" xmlns:w14="http://schemas.microsoft.com/office/word/2010/wordml" xmlns:wpg="http://schemas.microsoft.com/office/word/2010/wordprocessingGroup" xmlns:wpi="http://schemas.microsoft.com/office/word/2010/wordprocessingInk" xmlns:wne="http://schemas.microsoft.com/office/word/2006/wordml" xmlns:wps="http://schemas.microsoft.com/office/word/2010/wordprocessingShape" mc:Ignorable="w14 wp14">
   <w:p>
     <w:pPr>
+      <w:pStyle w:val="Koptekst"/>
+    </w:pPr>
+  </w:p>
+</w:hdr>
+</file>
+
+<file path=word/header2.xml><?xml version="1.0" encoding="utf-8"?>
+<w:hdr xmlns:wpc="http://schemas.microsoft.com/office/word/2010/wordprocessingCanvas" xmlns:mc="http://schemas.openxmlformats.org/markup-compatibility/2006" xmlns:o="urn:schemas-microsoft-com:office:office" xmlns:r="http://schemas.openxmlformats.org/officeDocument/2006/relationships" xmlns:m="http://schemas.openxmlformats.org/officeDocument/2006/math" xmlns:v="urn:schemas-microsoft-com:vml" xmlns:wp14="http://schemas.microsoft.com/office/word/2010/wordprocessingDrawing" xmlns:wp="http://schemas.openxmlformats.org/drawingml/2006/wordprocessingDrawing" xmlns:w10="urn:schemas-microsoft-com:office:word" xmlns:w="http://schemas.openxmlformats.org/wordprocessingml/2006/main" xmlns:w14="http://schemas.microsoft.com/office/word/2010/wordml" xmlns:wpg="http://schemas.microsoft.com/office/word/2010/wordprocessingGroup" xmlns:wpi="http://schemas.microsoft.com/office/word/2010/wordprocessingInk" xmlns:wne="http://schemas.microsoft.com/office/word/2006/wordml" xmlns:wps="http://schemas.microsoft.com/office/word/2010/wordprocessingShape" mc:Ignorable="w14 wp14">
+  <w:p>
+    <w:pPr>
       <w:pStyle w:val="Titel"/>
     </w:pPr>
     <w:r>
       <w:t>Materialenlijst: Hard- en software van de ontwikkelomgeving</w:t>
     </w:r>
   </w:p>
+  <w:p>
+    <w:pPr>
+      <w:pStyle w:val="Koptekst"/>
+    </w:pPr>
+  </w:p>
+</w:hdr>
+</file>
+
+<file path=word/header3.xml><?xml version="1.0" encoding="utf-8"?>
+<w:hdr xmlns:wpc="http://schemas.microsoft.com/office/word/2010/wordprocessingCanvas" xmlns:mc="http://schemas.openxmlformats.org/markup-compatibility/2006" xmlns:o="urn:schemas-microsoft-com:office:office" xmlns:r="http://schemas.openxmlformats.org/officeDocument/2006/relationships" xmlns:m="http://schemas.openxmlformats.org/officeDocument/2006/math" xmlns:v="urn:schemas-microsoft-com:vml" xmlns:wp14="http://schemas.microsoft.com/office/word/2010/wordprocessingDrawing" xmlns:wp="http://schemas.openxmlformats.org/drawingml/2006/wordprocessingDrawing" xmlns:w10="urn:schemas-microsoft-com:office:word" xmlns:w="http://schemas.openxmlformats.org/wordprocessingml/2006/main" xmlns:w14="http://schemas.microsoft.com/office/word/2010/wordml" xmlns:wpg="http://schemas.microsoft.com/office/word/2010/wordprocessingGroup" xmlns:wpi="http://schemas.microsoft.com/office/word/2010/wordprocessingInk" xmlns:wne="http://schemas.microsoft.com/office/word/2006/wordml" xmlns:wps="http://schemas.microsoft.com/office/word/2010/wordprocessingShape" mc:Ignorable="w14 wp14">
   <w:p>
     <w:pPr>
       <w:pStyle w:val="Koptekst"/>
@@ -2329,7 +2376,7 @@
   <a:extraClrSchemeLst/>
   <a:extLst>
     <a:ext uri="{05A4C25C-085E-4340-85A3-A5531E510DB2}">
-      <thm15:themeFamily xmlns:thm15="http://schemas.microsoft.com/office/thememl/2012/main" xmlns="" name="Office Theme" id="{62F939B6-93AF-4DB8-9C6B-D6C7DFDC589F}" vid="{4A3C46E8-61CC-4603-A589-7422A47A8E4A}"/>
+      <thm15:themeFamily xmlns="" xmlns:thm15="http://schemas.microsoft.com/office/thememl/2012/main" name="Office Theme" id="{62F939B6-93AF-4DB8-9C6B-D6C7DFDC589F}" vid="{4A3C46E8-61CC-4603-A589-7422A47A8E4A}"/>
     </a:ext>
   </a:extLst>
 </a:theme>
